--- a/09. অন্য বিভাগের সাথে যোগাযোগ,বিবিধ/নিরাপত্তা বিভাগ/চিঠি.docx
+++ b/09. অন্য বিভাগের সাথে যোগাযোগ,বিবিধ/নিরাপত্তা বিভাগ/চিঠি.docx
@@ -3028,18 +3028,17 @@
           <w:sz w:val="26"/>
           <w:szCs w:val="26"/>
         </w:rPr>
-        <w:t>পরিচা</w:t>
-      </w:r>
-      <w:proofErr w:type="gramStart"/>
-      <w:r>
-        <w:rPr>
-          <w:rFonts w:ascii="Nikosh" w:hAnsi="Nikosh" w:cs="Nikosh"/>
-          <w:sz w:val="26"/>
-          <w:szCs w:val="26"/>
-        </w:rPr>
-        <w:t>লক</w:t>
-      </w:r>
-      <w:proofErr w:type="spellEnd"/>
+        <w:t>পরিচালক</w:t>
+      </w:r>
+      <w:proofErr w:type="spellEnd"/>
+      <w:r>
+        <w:rPr>
+          <w:rFonts w:ascii="Nikosh" w:hAnsi="Nikosh" w:cs="Nikosh"/>
+          <w:sz w:val="26"/>
+          <w:szCs w:val="26"/>
+        </w:rPr>
+        <w:t xml:space="preserve"> </w:t>
+      </w:r>
       <w:r>
         <w:rPr>
           <w:rFonts w:ascii="Nikosh" w:hAnsi="Nikosh" w:cs="Nikosh"/>
@@ -3049,7 +3048,6 @@
         <w:t>(</w:t>
       </w:r>
       <w:proofErr w:type="spellStart"/>
-      <w:proofErr w:type="gramEnd"/>
       <w:r>
         <w:rPr>
           <w:rFonts w:ascii="Nikosh" w:hAnsi="Nikosh" w:cs="Nikosh"/>
@@ -3393,7 +3391,6 @@
           <w:szCs w:val="26"/>
         </w:rPr>
       </w:pPr>
-      <w:bookmarkStart w:id="0" w:name="_GoBack"/>
       <w:r>
         <w:rPr>
           <w:noProof/>
@@ -3701,7 +3698,6 @@
         </w:rPr>
       </w:pPr>
     </w:p>
-    <w:bookmarkEnd w:id="0"/>
     <w:p>
       <w:pPr>
         <w:spacing w:after="0" w:line="20" w:lineRule="atLeast"/>
@@ -4179,7 +4175,7 @@
           <w:szCs w:val="26"/>
           <w:u w:val="single"/>
         </w:rPr>
-        <w:t xml:space="preserve"> ।</w:t>
+        <w:t>।</w:t>
       </w:r>
       <w:r>
         <w:rPr>
@@ -6174,51 +6170,25 @@
           <w:sz w:val="26"/>
           <w:szCs w:val="26"/>
         </w:rPr>
-        <w:t>সিসিটিভি</w:t>
-      </w:r>
-      <w:proofErr w:type="gramStart"/>
-      <w:r>
-        <w:rPr>
-          <w:rFonts w:ascii="Nikosh" w:hAnsi="Nikosh" w:cs="Nikosh"/>
-          <w:sz w:val="26"/>
-          <w:szCs w:val="26"/>
-        </w:rPr>
-        <w:t>’র</w:t>
-      </w:r>
-      <w:proofErr w:type="spellEnd"/>
-      <w:r>
-        <w:rPr>
-          <w:rFonts w:ascii="Nikosh" w:hAnsi="Nikosh" w:cs="Nikosh"/>
-          <w:sz w:val="26"/>
-          <w:szCs w:val="26"/>
-        </w:rPr>
-        <w:t xml:space="preserve"> </w:t>
-      </w:r>
-      <w:r>
-        <w:rPr>
-          <w:rFonts w:ascii="Nikosh" w:hAnsi="Nikosh" w:cs="Nikosh"/>
-          <w:sz w:val="26"/>
-          <w:szCs w:val="26"/>
-        </w:rPr>
-        <w:t xml:space="preserve"> </w:t>
-      </w:r>
-      <w:proofErr w:type="spellStart"/>
-      <w:r>
-        <w:rPr>
-          <w:rFonts w:ascii="Nikosh" w:hAnsi="Nikosh" w:cs="Nikosh"/>
-          <w:sz w:val="26"/>
-          <w:szCs w:val="26"/>
-        </w:rPr>
-        <w:t>আওত</w:t>
-      </w:r>
-      <w:proofErr w:type="gramEnd"/>
-      <w:r>
-        <w:rPr>
-          <w:rFonts w:ascii="Nikosh" w:hAnsi="Nikosh" w:cs="Nikosh"/>
-          <w:sz w:val="26"/>
-          <w:szCs w:val="26"/>
-        </w:rPr>
-        <w:t>ায়</w:t>
+        <w:t>সিসিটিভি’র</w:t>
+      </w:r>
+      <w:proofErr w:type="spellEnd"/>
+      <w:r>
+        <w:rPr>
+          <w:rFonts w:ascii="Nikosh" w:hAnsi="Nikosh" w:cs="Nikosh"/>
+          <w:sz w:val="26"/>
+          <w:szCs w:val="26"/>
+        </w:rPr>
+        <w:t xml:space="preserve"> </w:t>
+      </w:r>
+      <w:proofErr w:type="spellStart"/>
+      <w:r>
+        <w:rPr>
+          <w:rFonts w:ascii="Nikosh" w:hAnsi="Nikosh" w:cs="Nikosh"/>
+          <w:sz w:val="26"/>
+          <w:szCs w:val="26"/>
+        </w:rPr>
+        <w:t>আওতায়</w:t>
       </w:r>
       <w:proofErr w:type="spellEnd"/>
       <w:r>
@@ -6263,7 +6233,7 @@
           <w:sz w:val="26"/>
           <w:szCs w:val="26"/>
         </w:rPr>
-        <w:t xml:space="preserve">  </w:t>
+        <w:t xml:space="preserve"> </w:t>
       </w:r>
       <w:proofErr w:type="spellStart"/>
       <w:r>
@@ -6945,6 +6915,3635 @@
     <w:p>
       <w:pPr>
         <w:rPr>
+          <w:sz w:val="26"/>
+          <w:szCs w:val="26"/>
+        </w:rPr>
+      </w:pPr>
+      <w:r>
+        <w:rPr>
+          <w:sz w:val="26"/>
+          <w:szCs w:val="26"/>
+        </w:rPr>
+        <w:br w:type="page"/>
+      </w:r>
+    </w:p>
+    <w:tbl>
+      <w:tblPr>
+        <w:tblStyle w:val="TableGrid"/>
+        <w:tblW w:w="5850" w:type="dxa"/>
+        <w:tblInd w:w="3145" w:type="dxa"/>
+        <w:tblBorders>
+          <w:top w:val="none" w:sz="0" w:space="0" w:color="auto"/>
+          <w:left w:val="none" w:sz="0" w:space="0" w:color="auto"/>
+          <w:bottom w:val="none" w:sz="0" w:space="0" w:color="auto"/>
+          <w:right w:val="none" w:sz="0" w:space="0" w:color="auto"/>
+          <w:insideH w:val="none" w:sz="0" w:space="0" w:color="auto"/>
+          <w:insideV w:val="none" w:sz="0" w:space="0" w:color="auto"/>
+        </w:tblBorders>
+        <w:tblLayout w:type="fixed"/>
+        <w:tblLook w:val="04A0" w:firstRow="1" w:lastRow="0" w:firstColumn="1" w:lastColumn="0" w:noHBand="0" w:noVBand="1"/>
+      </w:tblPr>
+      <w:tblGrid>
+        <w:gridCol w:w="1440"/>
+        <w:gridCol w:w="4410"/>
+      </w:tblGrid>
+      <w:tr>
+        <w:trPr>
+          <w:trHeight w:val="617"/>
+        </w:trPr>
+        <w:tc>
+          <w:tcPr>
+            <w:tcW w:w="1440" w:type="dxa"/>
+          </w:tcPr>
+          <w:p>
+            <w:pPr>
+              <w:rPr>
+                <w:rFonts w:ascii="Nikosh" w:hAnsi="Nikosh" w:cs="Nikosh"/>
+                <w:sz w:val="2"/>
+                <w:szCs w:val="24"/>
+              </w:rPr>
+            </w:pPr>
+            <w:r>
+              <w:rPr>
+                <w:rFonts w:ascii="Nikosh" w:hAnsi="Nikosh" w:cs="Nikosh"/>
+                <w:noProof/>
+                <w:sz w:val="24"/>
+                <w:szCs w:val="24"/>
+              </w:rPr>
+              <w:lastRenderedPageBreak/>
+              <w:drawing>
+                <wp:inline distT="0" distB="0" distL="0" distR="0" wp14:anchorId="6EFD56CB" wp14:editId="07F7968C">
+                  <wp:extent cx="771525" cy="771525"/>
+                  <wp:effectExtent l="0" t="0" r="9525" b="9525"/>
+                  <wp:docPr id="53" name="Picture 53"/>
+                  <wp:cNvGraphicFramePr>
+                    <a:graphicFrameLocks xmlns:a="http://schemas.openxmlformats.org/drawingml/2006/main" noChangeAspect="1"/>
+                  </wp:cNvGraphicFramePr>
+                  <a:graphic xmlns:a="http://schemas.openxmlformats.org/drawingml/2006/main">
+                    <a:graphicData uri="http://schemas.openxmlformats.org/drawingml/2006/picture">
+                      <pic:pic xmlns:pic="http://schemas.openxmlformats.org/drawingml/2006/picture">
+                        <pic:nvPicPr>
+                          <pic:cNvPr id="1" name="download.jpg"/>
+                          <pic:cNvPicPr/>
+                        </pic:nvPicPr>
+                        <pic:blipFill>
+                          <a:blip r:embed="rId8" cstate="print">
+                            <a:extLst>
+                              <a:ext uri="{28A0092B-C50C-407E-A947-70E740481C1C}">
+                                <a14:useLocalDpi xmlns:a14="http://schemas.microsoft.com/office/drawing/2010/main" val="0"/>
+                              </a:ext>
+                            </a:extLst>
+                          </a:blip>
+                          <a:stretch>
+                            <a:fillRect/>
+                          </a:stretch>
+                        </pic:blipFill>
+                        <pic:spPr>
+                          <a:xfrm>
+                            <a:off x="0" y="0"/>
+                            <a:ext cx="870902" cy="870902"/>
+                          </a:xfrm>
+                          <a:prstGeom prst="rect">
+                            <a:avLst/>
+                          </a:prstGeom>
+                        </pic:spPr>
+                      </pic:pic>
+                    </a:graphicData>
+                  </a:graphic>
+                </wp:inline>
+              </w:drawing>
+            </w:r>
+            <w:r>
+              <w:rPr>
+                <w:rFonts w:ascii="Nikosh" w:hAnsi="Nikosh" w:cs="Nikosh"/>
+                <w:sz w:val="2"/>
+                <w:szCs w:val="24"/>
+              </w:rPr>
+              <w:t xml:space="preserve">  </w:t>
+            </w:r>
+          </w:p>
+        </w:tc>
+        <w:tc>
+          <w:tcPr>
+            <w:tcW w:w="4410" w:type="dxa"/>
+          </w:tcPr>
+          <w:p>
+            <w:pPr>
+              <w:tabs>
+                <w:tab w:val="left" w:pos="1290"/>
+              </w:tabs>
+              <w:contextualSpacing/>
+              <w:jc w:val="both"/>
+              <w:rPr>
+                <w:rFonts w:ascii="Nikosh" w:hAnsi="Nikosh" w:cs="Nikosh"/>
+                <w:sz w:val="24"/>
+                <w:szCs w:val="24"/>
+              </w:rPr>
+            </w:pPr>
+            <w:r>
+              <w:rPr>
+                <w:rFonts w:ascii="Nikosh" w:hAnsi="Nikosh" w:cs="Nikosh"/>
+              </w:rPr>
+              <w:t xml:space="preserve">  </w:t>
+            </w:r>
+            <w:proofErr w:type="spellStart"/>
+            <w:r>
+              <w:rPr>
+                <w:rFonts w:ascii="Nikosh" w:hAnsi="Nikosh" w:cs="Nikosh"/>
+                <w:sz w:val="24"/>
+                <w:szCs w:val="24"/>
+              </w:rPr>
+              <w:t>মোংলা</w:t>
+            </w:r>
+            <w:proofErr w:type="spellEnd"/>
+            <w:r>
+              <w:rPr>
+                <w:rFonts w:ascii="Nikosh" w:hAnsi="Nikosh" w:cs="Nikosh"/>
+                <w:sz w:val="24"/>
+                <w:szCs w:val="24"/>
+              </w:rPr>
+              <w:t xml:space="preserve"> </w:t>
+            </w:r>
+            <w:proofErr w:type="spellStart"/>
+            <w:r>
+              <w:rPr>
+                <w:rFonts w:ascii="Nikosh" w:hAnsi="Nikosh" w:cs="Nikosh"/>
+                <w:sz w:val="24"/>
+                <w:szCs w:val="24"/>
+              </w:rPr>
+              <w:t>বন্দর</w:t>
+            </w:r>
+            <w:proofErr w:type="spellEnd"/>
+            <w:r>
+              <w:rPr>
+                <w:rFonts w:ascii="Nikosh" w:hAnsi="Nikosh" w:cs="Nikosh"/>
+                <w:sz w:val="24"/>
+                <w:szCs w:val="24"/>
+              </w:rPr>
+              <w:t xml:space="preserve"> </w:t>
+            </w:r>
+            <w:proofErr w:type="spellStart"/>
+            <w:r>
+              <w:rPr>
+                <w:rFonts w:ascii="Nikosh" w:hAnsi="Nikosh" w:cs="Nikosh"/>
+                <w:sz w:val="24"/>
+                <w:szCs w:val="24"/>
+              </w:rPr>
+              <w:t>কর্তৃপক্ষ</w:t>
+            </w:r>
+            <w:proofErr w:type="spellEnd"/>
+            <w:r>
+              <w:rPr>
+                <w:rFonts w:ascii="Nikosh" w:hAnsi="Nikosh" w:cs="Nikosh"/>
+                <w:sz w:val="24"/>
+                <w:szCs w:val="24"/>
+              </w:rPr>
+              <w:t xml:space="preserve"> </w:t>
+            </w:r>
+          </w:p>
+          <w:p>
+            <w:pPr>
+              <w:tabs>
+                <w:tab w:val="left" w:pos="1290"/>
+              </w:tabs>
+              <w:contextualSpacing/>
+              <w:jc w:val="both"/>
+              <w:rPr>
+                <w:rFonts w:ascii="Nikosh" w:hAnsi="Nikosh" w:cs="Nikosh"/>
+                <w:sz w:val="24"/>
+                <w:szCs w:val="24"/>
+              </w:rPr>
+            </w:pPr>
+            <w:r>
+              <w:rPr>
+                <w:rFonts w:ascii="Nikosh" w:hAnsi="Nikosh" w:cs="Nikosh"/>
+                <w:sz w:val="24"/>
+                <w:szCs w:val="24"/>
+              </w:rPr>
+              <w:t xml:space="preserve">  </w:t>
+            </w:r>
+            <w:proofErr w:type="spellStart"/>
+            <w:r>
+              <w:rPr>
+                <w:rFonts w:ascii="Nikosh" w:hAnsi="Nikosh" w:cs="Nikosh"/>
+                <w:sz w:val="24"/>
+                <w:szCs w:val="24"/>
+              </w:rPr>
+              <w:t>মোংলা</w:t>
+            </w:r>
+            <w:proofErr w:type="spellEnd"/>
+            <w:r>
+              <w:rPr>
+                <w:rFonts w:ascii="Nikosh" w:hAnsi="Nikosh" w:cs="Nikosh"/>
+                <w:sz w:val="24"/>
+                <w:szCs w:val="24"/>
+              </w:rPr>
+              <w:t xml:space="preserve">, </w:t>
+            </w:r>
+            <w:proofErr w:type="spellStart"/>
+            <w:r>
+              <w:rPr>
+                <w:rFonts w:ascii="Nikosh" w:hAnsi="Nikosh" w:cs="Nikosh"/>
+                <w:sz w:val="24"/>
+                <w:szCs w:val="24"/>
+              </w:rPr>
+              <w:t>বাগেরহাট</w:t>
+            </w:r>
+            <w:proofErr w:type="spellEnd"/>
+            <w:r>
+              <w:rPr>
+                <w:rFonts w:ascii="Nikosh" w:hAnsi="Nikosh" w:cs="Nikosh"/>
+                <w:sz w:val="24"/>
+                <w:szCs w:val="24"/>
+              </w:rPr>
+              <w:t xml:space="preserve">- ৯৩৫১ </w:t>
+            </w:r>
+          </w:p>
+          <w:p>
+            <w:pPr>
+              <w:tabs>
+                <w:tab w:val="left" w:pos="1290"/>
+              </w:tabs>
+              <w:contextualSpacing/>
+              <w:jc w:val="both"/>
+              <w:rPr>
+                <w:rFonts w:ascii="Nikosh" w:hAnsi="Nikosh" w:cs="Nikosh"/>
+                <w:sz w:val="24"/>
+                <w:szCs w:val="24"/>
+              </w:rPr>
+            </w:pPr>
+            <w:r>
+              <w:rPr>
+                <w:rFonts w:ascii="Nikosh" w:hAnsi="Nikosh" w:cs="Nikosh"/>
+                <w:sz w:val="24"/>
+                <w:szCs w:val="24"/>
+              </w:rPr>
+              <w:t xml:space="preserve">  </w:t>
+            </w:r>
+            <w:proofErr w:type="spellStart"/>
+            <w:r>
+              <w:rPr>
+                <w:rFonts w:ascii="Nikosh" w:hAnsi="Nikosh" w:cs="Nikosh"/>
+                <w:sz w:val="24"/>
+                <w:szCs w:val="24"/>
+              </w:rPr>
+              <w:t>বাংলাদেশ</w:t>
+            </w:r>
+            <w:proofErr w:type="spellEnd"/>
+            <w:r>
+              <w:rPr>
+                <w:rFonts w:ascii="Nikosh" w:hAnsi="Nikosh" w:cs="Nikosh"/>
+                <w:sz w:val="24"/>
+                <w:szCs w:val="24"/>
+              </w:rPr>
+              <w:t xml:space="preserve">। </w:t>
+            </w:r>
+          </w:p>
+          <w:tbl>
+            <w:tblPr>
+              <w:tblStyle w:val="TableGrid"/>
+              <w:tblW w:w="6135" w:type="dxa"/>
+              <w:tblInd w:w="2" w:type="dxa"/>
+              <w:tblBorders>
+                <w:top w:val="none" w:sz="0" w:space="0" w:color="auto"/>
+                <w:left w:val="none" w:sz="0" w:space="0" w:color="auto"/>
+                <w:bottom w:val="none" w:sz="0" w:space="0" w:color="auto"/>
+                <w:right w:val="none" w:sz="0" w:space="0" w:color="auto"/>
+                <w:insideH w:val="none" w:sz="0" w:space="0" w:color="auto"/>
+                <w:insideV w:val="none" w:sz="0" w:space="0" w:color="auto"/>
+              </w:tblBorders>
+              <w:tblLayout w:type="fixed"/>
+              <w:tblLook w:val="04A0" w:firstRow="1" w:lastRow="0" w:firstColumn="1" w:lastColumn="0" w:noHBand="0" w:noVBand="1"/>
+            </w:tblPr>
+            <w:tblGrid>
+              <w:gridCol w:w="1175"/>
+              <w:gridCol w:w="3512"/>
+              <w:gridCol w:w="1448"/>
+            </w:tblGrid>
+            <w:tr>
+              <w:trPr>
+                <w:trHeight w:val="269"/>
+              </w:trPr>
+              <w:tc>
+                <w:tcPr>
+                  <w:tcW w:w="1175" w:type="dxa"/>
+                </w:tcPr>
+                <w:p>
+                  <w:pPr>
+                    <w:tabs>
+                      <w:tab w:val="left" w:pos="1290"/>
+                    </w:tabs>
+                    <w:contextualSpacing/>
+                    <w:jc w:val="both"/>
+                    <w:rPr>
+                      <w:rFonts w:ascii="Nikosh" w:hAnsi="Nikosh" w:cs="Nikosh"/>
+                      <w:sz w:val="24"/>
+                      <w:szCs w:val="24"/>
+                    </w:rPr>
+                  </w:pPr>
+                  <w:proofErr w:type="spellStart"/>
+                  <w:r>
+                    <w:rPr>
+                      <w:rFonts w:ascii="Nikosh" w:hAnsi="Nikosh" w:cs="Nikosh"/>
+                      <w:sz w:val="24"/>
+                      <w:szCs w:val="24"/>
+                    </w:rPr>
+                    <w:t>টেলিফোনঃ</w:t>
+                  </w:r>
+                  <w:proofErr w:type="spellEnd"/>
+                </w:p>
+              </w:tc>
+              <w:tc>
+                <w:tcPr>
+                  <w:tcW w:w="3512" w:type="dxa"/>
+                </w:tcPr>
+                <w:p>
+                  <w:pPr>
+                    <w:tabs>
+                      <w:tab w:val="left" w:pos="1290"/>
+                    </w:tabs>
+                    <w:contextualSpacing/>
+                    <w:jc w:val="both"/>
+                    <w:rPr>
+                      <w:rFonts w:ascii="Nikosh" w:hAnsi="Nikosh" w:cs="Nikosh"/>
+                    </w:rPr>
+                  </w:pPr>
+                  <w:r>
+                    <w:rPr>
+                      <w:rFonts w:ascii="Nikosh" w:hAnsi="Nikosh" w:cs="Nikosh"/>
+                    </w:rPr>
+                    <w:t>০৪৬৬২-৭৫২৫৬</w:t>
+                  </w:r>
+                </w:p>
+              </w:tc>
+              <w:tc>
+                <w:tcPr>
+                  <w:tcW w:w="1448" w:type="dxa"/>
+                  <w:tcBorders>
+                    <w:left w:val="nil"/>
+                  </w:tcBorders>
+                </w:tcPr>
+                <w:p>
+                  <w:pPr>
+                    <w:tabs>
+                      <w:tab w:val="left" w:pos="1290"/>
+                    </w:tabs>
+                    <w:contextualSpacing/>
+                    <w:jc w:val="both"/>
+                    <w:rPr>
+                      <w:rFonts w:ascii="Nikosh" w:hAnsi="Nikosh" w:cs="Nikosh"/>
+                      <w:sz w:val="24"/>
+                      <w:szCs w:val="24"/>
+                    </w:rPr>
+                  </w:pPr>
+                </w:p>
+              </w:tc>
+            </w:tr>
+            <w:tr>
+              <w:trPr>
+                <w:trHeight w:val="269"/>
+              </w:trPr>
+              <w:tc>
+                <w:tcPr>
+                  <w:tcW w:w="1175" w:type="dxa"/>
+                </w:tcPr>
+                <w:p>
+                  <w:pPr>
+                    <w:tabs>
+                      <w:tab w:val="left" w:pos="1290"/>
+                    </w:tabs>
+                    <w:contextualSpacing/>
+                    <w:jc w:val="both"/>
+                    <w:rPr>
+                      <w:rFonts w:ascii="Nikosh" w:hAnsi="Nikosh" w:cs="Nikosh"/>
+                      <w:sz w:val="24"/>
+                      <w:szCs w:val="24"/>
+                    </w:rPr>
+                  </w:pPr>
+                  <w:proofErr w:type="spellStart"/>
+                  <w:r>
+                    <w:rPr>
+                      <w:rFonts w:ascii="Nikosh" w:hAnsi="Nikosh" w:cs="Nikosh"/>
+                      <w:sz w:val="24"/>
+                      <w:szCs w:val="24"/>
+                    </w:rPr>
+                    <w:t>ফ্যাক্সঃ</w:t>
+                  </w:r>
+                  <w:proofErr w:type="spellEnd"/>
+                </w:p>
+              </w:tc>
+              <w:tc>
+                <w:tcPr>
+                  <w:tcW w:w="3512" w:type="dxa"/>
+                </w:tcPr>
+                <w:p>
+                  <w:pPr>
+                    <w:tabs>
+                      <w:tab w:val="left" w:pos="1290"/>
+                    </w:tabs>
+                    <w:contextualSpacing/>
+                    <w:jc w:val="both"/>
+                    <w:rPr>
+                      <w:rFonts w:ascii="Nikosh" w:hAnsi="Nikosh" w:cs="Nikosh"/>
+                      <w:sz w:val="24"/>
+                      <w:szCs w:val="24"/>
+                    </w:rPr>
+                  </w:pPr>
+                  <w:r>
+                    <w:rPr>
+                      <w:rFonts w:ascii="Nikosh" w:hAnsi="Nikosh" w:cs="Nikosh"/>
+                    </w:rPr>
+                    <w:t>০৪৬৬২-৭৫২২৪</w:t>
+                  </w:r>
+                </w:p>
+              </w:tc>
+              <w:tc>
+                <w:tcPr>
+                  <w:tcW w:w="1448" w:type="dxa"/>
+                  <w:tcBorders>
+                    <w:left w:val="nil"/>
+                  </w:tcBorders>
+                </w:tcPr>
+                <w:p>
+                  <w:pPr>
+                    <w:tabs>
+                      <w:tab w:val="left" w:pos="1290"/>
+                    </w:tabs>
+                    <w:contextualSpacing/>
+                    <w:jc w:val="both"/>
+                    <w:rPr>
+                      <w:rFonts w:ascii="Nikosh" w:hAnsi="Nikosh" w:cs="Nikosh"/>
+                      <w:sz w:val="24"/>
+                      <w:szCs w:val="24"/>
+                    </w:rPr>
+                  </w:pPr>
+                </w:p>
+              </w:tc>
+            </w:tr>
+            <w:tr>
+              <w:trPr>
+                <w:trHeight w:val="269"/>
+              </w:trPr>
+              <w:tc>
+                <w:tcPr>
+                  <w:tcW w:w="1175" w:type="dxa"/>
+                </w:tcPr>
+                <w:p>
+                  <w:pPr>
+                    <w:tabs>
+                      <w:tab w:val="left" w:pos="1290"/>
+                    </w:tabs>
+                    <w:contextualSpacing/>
+                    <w:jc w:val="both"/>
+                    <w:rPr>
+                      <w:rFonts w:ascii="Nikosh" w:hAnsi="Nikosh" w:cs="Nikosh"/>
+                      <w:sz w:val="24"/>
+                      <w:szCs w:val="24"/>
+                    </w:rPr>
+                  </w:pPr>
+                  <w:r>
+                    <w:rPr>
+                      <w:rFonts w:ascii="Nikosh" w:hAnsi="Nikosh" w:cs="Nikosh"/>
+                      <w:sz w:val="24"/>
+                      <w:szCs w:val="24"/>
+                    </w:rPr>
+                    <w:t>ই-</w:t>
+                  </w:r>
+                  <w:proofErr w:type="spellStart"/>
+                  <w:r>
+                    <w:rPr>
+                      <w:rFonts w:ascii="Nikosh" w:hAnsi="Nikosh" w:cs="Nikosh"/>
+                      <w:sz w:val="24"/>
+                      <w:szCs w:val="24"/>
+                    </w:rPr>
+                    <w:t>মেইলঃ</w:t>
+                  </w:r>
+                  <w:proofErr w:type="spellEnd"/>
+                </w:p>
+              </w:tc>
+              <w:tc>
+                <w:tcPr>
+                  <w:tcW w:w="3512" w:type="dxa"/>
+                </w:tcPr>
+                <w:p>
+                  <w:pPr>
+                    <w:tabs>
+                      <w:tab w:val="left" w:pos="1290"/>
+                    </w:tabs>
+                    <w:contextualSpacing/>
+                    <w:jc w:val="both"/>
+                    <w:rPr>
+                      <w:rFonts w:ascii="Times New Roman" w:hAnsi="Times New Roman" w:cs="Times New Roman"/>
+                      <w:sz w:val="20"/>
+                      <w:szCs w:val="20"/>
+                    </w:rPr>
+                  </w:pPr>
+                  <w:r>
+                    <w:rPr>
+                      <w:rFonts w:ascii="Times New Roman" w:hAnsi="Times New Roman" w:cs="Times New Roman"/>
+                    </w:rPr>
+                    <w:t>mamun85mallik@gmail.com</w:t>
+                  </w:r>
+                </w:p>
+              </w:tc>
+              <w:tc>
+                <w:tcPr>
+                  <w:tcW w:w="1448" w:type="dxa"/>
+                  <w:tcBorders>
+                    <w:left w:val="nil"/>
+                  </w:tcBorders>
+                </w:tcPr>
+                <w:p>
+                  <w:pPr>
+                    <w:tabs>
+                      <w:tab w:val="left" w:pos="1290"/>
+                    </w:tabs>
+                    <w:contextualSpacing/>
+                    <w:jc w:val="both"/>
+                    <w:rPr>
+                      <w:rFonts w:ascii="Times New Roman" w:hAnsi="Times New Roman" w:cs="Times New Roman"/>
+                      <w:sz w:val="24"/>
+                      <w:szCs w:val="24"/>
+                    </w:rPr>
+                  </w:pPr>
+                </w:p>
+              </w:tc>
+            </w:tr>
+            <w:tr>
+              <w:trPr>
+                <w:trHeight w:val="269"/>
+              </w:trPr>
+              <w:tc>
+                <w:tcPr>
+                  <w:tcW w:w="1175" w:type="dxa"/>
+                </w:tcPr>
+                <w:p>
+                  <w:pPr>
+                    <w:tabs>
+                      <w:tab w:val="left" w:pos="1290"/>
+                    </w:tabs>
+                    <w:contextualSpacing/>
+                    <w:jc w:val="both"/>
+                    <w:rPr>
+                      <w:rFonts w:ascii="Nikosh" w:hAnsi="Nikosh" w:cs="Nikosh"/>
+                      <w:sz w:val="24"/>
+                      <w:szCs w:val="24"/>
+                    </w:rPr>
+                  </w:pPr>
+                  <w:proofErr w:type="spellStart"/>
+                  <w:r>
+                    <w:rPr>
+                      <w:rFonts w:ascii="Nikosh" w:hAnsi="Nikosh" w:cs="Nikosh"/>
+                      <w:sz w:val="24"/>
+                      <w:szCs w:val="24"/>
+                    </w:rPr>
+                    <w:t>ওয়েব</w:t>
+                  </w:r>
+                  <w:proofErr w:type="spellEnd"/>
+                  <w:r>
+                    <w:rPr>
+                      <w:rFonts w:ascii="Nikosh" w:hAnsi="Nikosh" w:cs="Nikosh"/>
+                      <w:sz w:val="24"/>
+                      <w:szCs w:val="24"/>
+                    </w:rPr>
+                    <w:t xml:space="preserve"> </w:t>
+                  </w:r>
+                  <w:proofErr w:type="spellStart"/>
+                  <w:r>
+                    <w:rPr>
+                      <w:rFonts w:ascii="Nikosh" w:hAnsi="Nikosh" w:cs="Nikosh"/>
+                      <w:sz w:val="24"/>
+                      <w:szCs w:val="24"/>
+                    </w:rPr>
+                    <w:t>সাইটঃ</w:t>
+                  </w:r>
+                  <w:proofErr w:type="spellEnd"/>
+                  <w:r>
+                    <w:rPr>
+                      <w:rFonts w:ascii="Nikosh" w:hAnsi="Nikosh" w:cs="Nikosh"/>
+                      <w:sz w:val="24"/>
+                      <w:szCs w:val="24"/>
+                    </w:rPr>
+                    <w:t xml:space="preserve"> </w:t>
+                  </w:r>
+                </w:p>
+              </w:tc>
+              <w:tc>
+                <w:tcPr>
+                  <w:tcW w:w="3512" w:type="dxa"/>
+                </w:tcPr>
+                <w:p>
+                  <w:pPr>
+                    <w:tabs>
+                      <w:tab w:val="left" w:pos="1290"/>
+                    </w:tabs>
+                    <w:contextualSpacing/>
+                    <w:jc w:val="both"/>
+                    <w:rPr>
+                      <w:rFonts w:ascii="Times New Roman" w:hAnsi="Times New Roman" w:cs="Times New Roman"/>
+                      <w:sz w:val="24"/>
+                      <w:szCs w:val="24"/>
+                    </w:rPr>
+                  </w:pPr>
+                  <w:r>
+                    <w:rPr>
+                      <w:rFonts w:ascii="Times New Roman" w:hAnsi="Times New Roman" w:cs="Times New Roman"/>
+                      <w:sz w:val="24"/>
+                      <w:szCs w:val="24"/>
+                    </w:rPr>
+                    <w:t>www.mpa.gov.bd</w:t>
+                  </w:r>
+                </w:p>
+              </w:tc>
+              <w:tc>
+                <w:tcPr>
+                  <w:tcW w:w="1448" w:type="dxa"/>
+                  <w:tcBorders>
+                    <w:left w:val="nil"/>
+                  </w:tcBorders>
+                </w:tcPr>
+                <w:p>
+                  <w:pPr>
+                    <w:tabs>
+                      <w:tab w:val="left" w:pos="1290"/>
+                    </w:tabs>
+                    <w:contextualSpacing/>
+                    <w:jc w:val="both"/>
+                    <w:rPr>
+                      <w:rFonts w:ascii="Times New Roman" w:hAnsi="Times New Roman" w:cs="Times New Roman"/>
+                      <w:sz w:val="24"/>
+                      <w:szCs w:val="24"/>
+                    </w:rPr>
+                  </w:pPr>
+                </w:p>
+              </w:tc>
+            </w:tr>
+          </w:tbl>
+          <w:p>
+            <w:pPr>
+              <w:jc w:val="both"/>
+              <w:rPr>
+                <w:rFonts w:ascii="Nikosh" w:hAnsi="Nikosh" w:cs="Nikosh"/>
+                <w:sz w:val="2"/>
+                <w:szCs w:val="24"/>
+              </w:rPr>
+            </w:pPr>
+          </w:p>
+        </w:tc>
+      </w:tr>
+    </w:tbl>
+    <w:p>
+      <w:pPr>
+        <w:spacing w:after="0" w:line="20" w:lineRule="atLeast"/>
+        <w:jc w:val="both"/>
+        <w:rPr>
+          <w:rFonts w:ascii="Nikosh" w:hAnsi="Nikosh" w:cs="Nikosh"/>
+          <w:sz w:val="24"/>
+          <w:szCs w:val="26"/>
+        </w:rPr>
+      </w:pPr>
+    </w:p>
+    <w:p>
+      <w:pPr>
+        <w:spacing w:after="0" w:line="20" w:lineRule="atLeast"/>
+        <w:jc w:val="both"/>
+        <w:rPr>
+          <w:rFonts w:ascii="Nikosh" w:hAnsi="Nikosh" w:cs="Nikosh"/>
+          <w:sz w:val="24"/>
+          <w:szCs w:val="26"/>
+        </w:rPr>
+      </w:pPr>
+    </w:p>
+    <w:p>
+      <w:pPr>
+        <w:spacing w:after="0" w:line="20" w:lineRule="atLeast"/>
+        <w:jc w:val="both"/>
+        <w:rPr>
+          <w:rFonts w:ascii="Nikosh" w:hAnsi="Nikosh" w:cs="Nikosh"/>
+          <w:sz w:val="26"/>
+          <w:szCs w:val="26"/>
+        </w:rPr>
+      </w:pPr>
+      <w:proofErr w:type="spellStart"/>
+      <w:r>
+        <w:rPr>
+          <w:rFonts w:ascii="Nikosh" w:hAnsi="Nikosh" w:cs="Nikosh"/>
+          <w:sz w:val="26"/>
+          <w:szCs w:val="26"/>
+        </w:rPr>
+        <w:t>নং</w:t>
+      </w:r>
+      <w:proofErr w:type="spellEnd"/>
+      <w:r>
+        <w:rPr>
+          <w:rFonts w:ascii="Nikosh" w:hAnsi="Nikosh" w:cs="Nikosh"/>
+          <w:sz w:val="26"/>
+          <w:szCs w:val="26"/>
+        </w:rPr>
+        <w:t xml:space="preserve"> - ১৮.১৪.০১৫৮.১৮০.১৮৭.০১৭.</w:t>
+      </w:r>
+      <w:r>
+        <w:rPr>
+          <w:rFonts w:ascii="Nikosh" w:hAnsi="Nikosh" w:cs="Nikosh"/>
+          <w:sz w:val="26"/>
+          <w:szCs w:val="26"/>
+        </w:rPr>
+        <w:t>২০২৪</w:t>
+      </w:r>
+      <w:r>
+        <w:rPr>
+          <w:rFonts w:ascii="Nikosh" w:hAnsi="Nikosh" w:cs="Nikosh"/>
+          <w:sz w:val="26"/>
+          <w:szCs w:val="26"/>
+        </w:rPr>
+        <w:t>-</w:t>
+      </w:r>
+      <w:r>
+        <w:rPr>
+          <w:rFonts w:ascii="Nikosh" w:hAnsi="Nikosh" w:cs="Nikosh"/>
+          <w:sz w:val="26"/>
+          <w:szCs w:val="26"/>
+        </w:rPr>
+        <w:tab/>
+      </w:r>
+      <w:r>
+        <w:rPr>
+          <w:rFonts w:ascii="Nikosh" w:hAnsi="Nikosh" w:cs="Nikosh"/>
+          <w:sz w:val="26"/>
+          <w:szCs w:val="26"/>
+        </w:rPr>
+        <w:tab/>
+      </w:r>
+      <w:r>
+        <w:rPr>
+          <w:rFonts w:ascii="Nikosh" w:hAnsi="Nikosh" w:cs="Nikosh"/>
+          <w:sz w:val="26"/>
+          <w:szCs w:val="26"/>
+        </w:rPr>
+        <w:tab/>
+      </w:r>
+      <w:r>
+        <w:rPr>
+          <w:rFonts w:ascii="Nikosh" w:hAnsi="Nikosh" w:cs="Nikosh"/>
+          <w:sz w:val="26"/>
+          <w:szCs w:val="26"/>
+        </w:rPr>
+        <w:tab/>
+        <w:t xml:space="preserve">      </w:t>
+      </w:r>
+      <w:r>
+        <w:rPr>
+          <w:rFonts w:ascii="Nikosh" w:hAnsi="Nikosh" w:cs="Nikosh"/>
+          <w:sz w:val="26"/>
+          <w:szCs w:val="26"/>
+        </w:rPr>
+        <w:tab/>
+        <w:t xml:space="preserve">         </w:t>
+      </w:r>
+      <w:proofErr w:type="spellStart"/>
+      <w:r>
+        <w:rPr>
+          <w:rFonts w:ascii="Nikosh" w:hAnsi="Nikosh" w:cs="Nikosh"/>
+          <w:sz w:val="26"/>
+          <w:szCs w:val="26"/>
+        </w:rPr>
+        <w:t>তাং</w:t>
+      </w:r>
+      <w:proofErr w:type="spellEnd"/>
+      <w:r>
+        <w:rPr>
+          <w:rFonts w:ascii="Nikosh" w:hAnsi="Nikosh" w:cs="Nikosh"/>
+          <w:sz w:val="26"/>
+          <w:szCs w:val="26"/>
+        </w:rPr>
+        <w:t>-      /</w:t>
+      </w:r>
+      <w:r>
+        <w:rPr>
+          <w:rFonts w:ascii="Nikosh" w:hAnsi="Nikosh" w:cs="Nikosh"/>
+          <w:sz w:val="26"/>
+          <w:szCs w:val="26"/>
+        </w:rPr>
+        <w:t>১০</w:t>
+      </w:r>
+      <w:r>
+        <w:rPr>
+          <w:rFonts w:ascii="Nikosh" w:hAnsi="Nikosh" w:cs="Nikosh"/>
+          <w:sz w:val="26"/>
+          <w:szCs w:val="26"/>
+        </w:rPr>
+        <w:t>/২০২</w:t>
+      </w:r>
+      <w:r>
+        <w:rPr>
+          <w:rFonts w:ascii="Nikosh" w:hAnsi="Nikosh" w:cs="Nikosh"/>
+          <w:sz w:val="26"/>
+          <w:szCs w:val="26"/>
+        </w:rPr>
+        <w:t>৪</w:t>
+      </w:r>
+      <w:r>
+        <w:rPr>
+          <w:rFonts w:ascii="Nikosh" w:hAnsi="Nikosh" w:cs="Nikosh"/>
+          <w:sz w:val="26"/>
+          <w:szCs w:val="26"/>
+        </w:rPr>
+        <w:t xml:space="preserve"> </w:t>
+      </w:r>
+      <w:proofErr w:type="spellStart"/>
+      <w:r>
+        <w:rPr>
+          <w:rFonts w:ascii="Nikosh" w:hAnsi="Nikosh" w:cs="Nikosh"/>
+          <w:sz w:val="26"/>
+          <w:szCs w:val="26"/>
+        </w:rPr>
+        <w:t>ইং</w:t>
+      </w:r>
+      <w:proofErr w:type="spellEnd"/>
+      <w:r>
+        <w:rPr>
+          <w:rFonts w:ascii="Nikosh" w:hAnsi="Nikosh" w:cs="Nikosh"/>
+          <w:sz w:val="26"/>
+          <w:szCs w:val="26"/>
+        </w:rPr>
+        <w:t xml:space="preserve"> </w:t>
+      </w:r>
+    </w:p>
+    <w:p>
+      <w:pPr>
+        <w:rPr>
+          <w:sz w:val="26"/>
+          <w:szCs w:val="26"/>
+        </w:rPr>
+      </w:pPr>
+    </w:p>
+    <w:tbl>
+      <w:tblPr>
+        <w:tblStyle w:val="TableGrid"/>
+        <w:tblW w:w="0" w:type="auto"/>
+        <w:tblInd w:w="-90" w:type="dxa"/>
+        <w:tblBorders>
+          <w:top w:val="none" w:sz="0" w:space="0" w:color="auto"/>
+          <w:left w:val="none" w:sz="0" w:space="0" w:color="auto"/>
+          <w:bottom w:val="none" w:sz="0" w:space="0" w:color="auto"/>
+          <w:right w:val="none" w:sz="0" w:space="0" w:color="auto"/>
+          <w:insideH w:val="none" w:sz="0" w:space="0" w:color="auto"/>
+          <w:insideV w:val="none" w:sz="0" w:space="0" w:color="auto"/>
+        </w:tblBorders>
+        <w:tblLook w:val="04A0" w:firstRow="1" w:lastRow="0" w:firstColumn="1" w:lastColumn="0" w:noHBand="0" w:noVBand="1"/>
+      </w:tblPr>
+      <w:tblGrid>
+        <w:gridCol w:w="749"/>
+        <w:gridCol w:w="8648"/>
+      </w:tblGrid>
+      <w:tr>
+        <w:tc>
+          <w:tcPr>
+            <w:tcW w:w="749" w:type="dxa"/>
+          </w:tcPr>
+          <w:p>
+            <w:pPr>
+              <w:rPr>
+                <w:rFonts w:ascii="Nikosh" w:hAnsi="Nikosh" w:cs="Nikosh"/>
+                <w:sz w:val="26"/>
+                <w:szCs w:val="26"/>
+              </w:rPr>
+            </w:pPr>
+            <w:proofErr w:type="spellStart"/>
+            <w:r>
+              <w:rPr>
+                <w:rFonts w:ascii="Nikosh" w:hAnsi="Nikosh" w:cs="Nikosh"/>
+                <w:sz w:val="26"/>
+                <w:szCs w:val="26"/>
+              </w:rPr>
+              <w:t>বিষয়ঃ</w:t>
+            </w:r>
+            <w:proofErr w:type="spellEnd"/>
+          </w:p>
+        </w:tc>
+        <w:tc>
+          <w:tcPr>
+            <w:tcW w:w="8648" w:type="dxa"/>
+          </w:tcPr>
+          <w:p>
+            <w:pPr>
+              <w:spacing w:line="360" w:lineRule="auto"/>
+              <w:jc w:val="both"/>
+              <w:rPr>
+                <w:rFonts w:ascii="Nikosh" w:hAnsi="Nikosh" w:cs="Nikosh"/>
+                <w:sz w:val="26"/>
+                <w:szCs w:val="26"/>
+                <w:u w:val="single"/>
+              </w:rPr>
+            </w:pPr>
+            <w:proofErr w:type="spellStart"/>
+            <w:r>
+              <w:rPr>
+                <w:rFonts w:ascii="Nikosh" w:hAnsi="Nikosh" w:cs="Nikosh"/>
+                <w:sz w:val="26"/>
+                <w:szCs w:val="26"/>
+              </w:rPr>
+              <w:t>স্হায়ী</w:t>
+            </w:r>
+            <w:proofErr w:type="spellEnd"/>
+            <w:r>
+              <w:rPr>
+                <w:rFonts w:ascii="Nikosh" w:hAnsi="Nikosh" w:cs="Nikosh"/>
+                <w:sz w:val="26"/>
+                <w:szCs w:val="26"/>
+              </w:rPr>
+              <w:t xml:space="preserve"> </w:t>
+            </w:r>
+            <w:proofErr w:type="spellStart"/>
+            <w:r>
+              <w:rPr>
+                <w:rFonts w:ascii="Nikosh" w:hAnsi="Nikosh" w:cs="Nikosh"/>
+                <w:sz w:val="26"/>
+                <w:szCs w:val="26"/>
+              </w:rPr>
+              <w:t>বন্দর</w:t>
+            </w:r>
+            <w:proofErr w:type="spellEnd"/>
+            <w:r>
+              <w:rPr>
+                <w:rFonts w:ascii="Nikosh" w:hAnsi="Nikosh" w:cs="Nikosh"/>
+                <w:sz w:val="26"/>
+                <w:szCs w:val="26"/>
+              </w:rPr>
+              <w:t xml:space="preserve"> </w:t>
+            </w:r>
+            <w:proofErr w:type="spellStart"/>
+            <w:r>
+              <w:rPr>
+                <w:rFonts w:ascii="Nikosh" w:hAnsi="Nikosh" w:cs="Nikosh"/>
+                <w:sz w:val="26"/>
+                <w:szCs w:val="26"/>
+              </w:rPr>
+              <w:t>জেটি</w:t>
+            </w:r>
+            <w:proofErr w:type="spellEnd"/>
+            <w:r>
+              <w:rPr>
+                <w:rFonts w:ascii="Nikosh" w:hAnsi="Nikosh" w:cs="Nikosh"/>
+                <w:sz w:val="26"/>
+                <w:szCs w:val="26"/>
+              </w:rPr>
+              <w:t xml:space="preserve"> </w:t>
+            </w:r>
+            <w:proofErr w:type="spellStart"/>
+            <w:r>
+              <w:rPr>
+                <w:rFonts w:ascii="Nikosh" w:hAnsi="Nikosh" w:cs="Nikosh"/>
+                <w:sz w:val="26"/>
+                <w:szCs w:val="26"/>
+              </w:rPr>
+              <w:t>অভ্যন্তরস্থ</w:t>
+            </w:r>
+            <w:proofErr w:type="spellEnd"/>
+            <w:r>
+              <w:rPr>
+                <w:rFonts w:ascii="Nikosh" w:hAnsi="Nikosh" w:cs="Nikosh"/>
+                <w:sz w:val="26"/>
+                <w:szCs w:val="26"/>
+              </w:rPr>
+              <w:t xml:space="preserve"> </w:t>
+            </w:r>
+            <w:proofErr w:type="spellStart"/>
+            <w:r>
+              <w:rPr>
+                <w:rFonts w:ascii="Nikosh" w:hAnsi="Nikosh" w:cs="Nikosh"/>
+                <w:sz w:val="26"/>
+                <w:szCs w:val="26"/>
+              </w:rPr>
+              <w:t>মোংলা</w:t>
+            </w:r>
+            <w:proofErr w:type="spellEnd"/>
+            <w:r>
+              <w:rPr>
+                <w:rFonts w:ascii="Nikosh" w:hAnsi="Nikosh" w:cs="Nikosh"/>
+                <w:sz w:val="26"/>
+                <w:szCs w:val="26"/>
+              </w:rPr>
+              <w:t xml:space="preserve"> </w:t>
+            </w:r>
+            <w:proofErr w:type="spellStart"/>
+            <w:r>
+              <w:rPr>
+                <w:rFonts w:ascii="Nikosh" w:hAnsi="Nikosh" w:cs="Nikosh"/>
+                <w:sz w:val="26"/>
+                <w:szCs w:val="26"/>
+              </w:rPr>
+              <w:t>কাস্টম</w:t>
+            </w:r>
+            <w:proofErr w:type="spellEnd"/>
+            <w:r>
+              <w:rPr>
+                <w:rFonts w:ascii="Nikosh" w:hAnsi="Nikosh" w:cs="Nikosh"/>
+                <w:sz w:val="26"/>
+                <w:szCs w:val="26"/>
+              </w:rPr>
+              <w:t xml:space="preserve"> </w:t>
+            </w:r>
+            <w:proofErr w:type="spellStart"/>
+            <w:r>
+              <w:rPr>
+                <w:rFonts w:ascii="Nikosh" w:hAnsi="Nikosh" w:cs="Nikosh"/>
+                <w:sz w:val="26"/>
+                <w:szCs w:val="26"/>
+              </w:rPr>
+              <w:t>হাউসে</w:t>
+            </w:r>
+            <w:proofErr w:type="spellEnd"/>
+            <w:r>
+              <w:rPr>
+                <w:rFonts w:ascii="Nikosh" w:hAnsi="Nikosh" w:cs="Nikosh"/>
+                <w:sz w:val="26"/>
+                <w:szCs w:val="26"/>
+              </w:rPr>
+              <w:t xml:space="preserve"> </w:t>
+            </w:r>
+            <w:proofErr w:type="spellStart"/>
+            <w:r>
+              <w:rPr>
+                <w:rFonts w:ascii="Nikosh" w:hAnsi="Nikosh" w:cs="Nikosh"/>
+                <w:sz w:val="26"/>
+                <w:szCs w:val="26"/>
+              </w:rPr>
+              <w:t>বিদ্যমান</w:t>
+            </w:r>
+            <w:proofErr w:type="spellEnd"/>
+            <w:r>
+              <w:rPr>
+                <w:rFonts w:ascii="Nikosh" w:hAnsi="Nikosh" w:cs="Nikosh"/>
+                <w:sz w:val="26"/>
+                <w:szCs w:val="26"/>
+              </w:rPr>
+              <w:t xml:space="preserve"> </w:t>
+            </w:r>
+            <w:proofErr w:type="spellStart"/>
+            <w:r>
+              <w:rPr>
+                <w:rFonts w:ascii="Nikosh" w:hAnsi="Nikosh" w:cs="Nikosh"/>
+                <w:sz w:val="26"/>
+                <w:szCs w:val="26"/>
+              </w:rPr>
+              <w:t>মোবাইল</w:t>
+            </w:r>
+            <w:proofErr w:type="spellEnd"/>
+            <w:r>
+              <w:rPr>
+                <w:rFonts w:ascii="Nikosh" w:hAnsi="Nikosh" w:cs="Nikosh"/>
+                <w:sz w:val="26"/>
+                <w:szCs w:val="26"/>
+              </w:rPr>
+              <w:t xml:space="preserve"> </w:t>
+            </w:r>
+            <w:proofErr w:type="spellStart"/>
+            <w:r>
+              <w:rPr>
+                <w:rFonts w:ascii="Nikosh" w:hAnsi="Nikosh" w:cs="Nikosh"/>
+                <w:sz w:val="26"/>
+                <w:szCs w:val="26"/>
+              </w:rPr>
+              <w:t>কন্টেইনার</w:t>
+            </w:r>
+            <w:proofErr w:type="spellEnd"/>
+            <w:r>
+              <w:rPr>
+                <w:rFonts w:ascii="Nikosh" w:hAnsi="Nikosh" w:cs="Nikosh"/>
+                <w:sz w:val="26"/>
+                <w:szCs w:val="26"/>
+              </w:rPr>
+              <w:t xml:space="preserve"> </w:t>
+            </w:r>
+            <w:proofErr w:type="spellStart"/>
+            <w:r>
+              <w:rPr>
+                <w:rFonts w:ascii="Nikosh" w:hAnsi="Nikosh" w:cs="Nikosh"/>
+                <w:sz w:val="26"/>
+                <w:szCs w:val="26"/>
+              </w:rPr>
+              <w:t>স্ক্যানারটি</w:t>
+            </w:r>
+            <w:proofErr w:type="spellEnd"/>
+            <w:r>
+              <w:rPr>
+                <w:rFonts w:ascii="Nikosh" w:hAnsi="Nikosh" w:cs="Nikosh"/>
+                <w:sz w:val="26"/>
+                <w:szCs w:val="26"/>
+              </w:rPr>
+              <w:t xml:space="preserve"> </w:t>
+            </w:r>
+            <w:proofErr w:type="spellStart"/>
+            <w:r>
+              <w:rPr>
+                <w:rFonts w:ascii="Nikosh" w:hAnsi="Nikosh" w:cs="Nikosh"/>
+                <w:sz w:val="26"/>
+                <w:szCs w:val="26"/>
+              </w:rPr>
+              <w:t>বন্দর</w:t>
+            </w:r>
+            <w:proofErr w:type="spellEnd"/>
+            <w:r>
+              <w:rPr>
+                <w:rFonts w:ascii="Nikosh" w:hAnsi="Nikosh" w:cs="Nikosh"/>
+                <w:sz w:val="26"/>
+                <w:szCs w:val="26"/>
+              </w:rPr>
+              <w:t xml:space="preserve"> </w:t>
+            </w:r>
+            <w:proofErr w:type="spellStart"/>
+            <w:r>
+              <w:rPr>
+                <w:rFonts w:ascii="Nikosh" w:hAnsi="Nikosh" w:cs="Nikosh"/>
+                <w:sz w:val="26"/>
+                <w:szCs w:val="26"/>
+              </w:rPr>
+              <w:t>মাশুল</w:t>
+            </w:r>
+            <w:proofErr w:type="spellEnd"/>
+            <w:r>
+              <w:rPr>
+                <w:rFonts w:ascii="Nikosh" w:hAnsi="Nikosh" w:cs="Nikosh"/>
+                <w:sz w:val="26"/>
+                <w:szCs w:val="26"/>
+              </w:rPr>
+              <w:t xml:space="preserve"> </w:t>
+            </w:r>
+            <w:proofErr w:type="spellStart"/>
+            <w:r>
+              <w:rPr>
+                <w:rFonts w:ascii="Nikosh" w:hAnsi="Nikosh" w:cs="Nikosh"/>
+                <w:sz w:val="26"/>
+                <w:szCs w:val="26"/>
+                <w:u w:val="single"/>
+              </w:rPr>
+              <w:t>আদায়</w:t>
+            </w:r>
+            <w:proofErr w:type="spellEnd"/>
+            <w:r>
+              <w:rPr>
+                <w:rFonts w:ascii="Nikosh" w:hAnsi="Nikosh" w:cs="Nikosh"/>
+                <w:sz w:val="26"/>
+                <w:szCs w:val="26"/>
+                <w:u w:val="single"/>
+              </w:rPr>
+              <w:t xml:space="preserve"> </w:t>
+            </w:r>
+            <w:proofErr w:type="spellStart"/>
+            <w:r>
+              <w:rPr>
+                <w:rFonts w:ascii="Nikosh" w:hAnsi="Nikosh" w:cs="Nikosh"/>
+                <w:sz w:val="26"/>
+                <w:szCs w:val="26"/>
+                <w:u w:val="single"/>
+              </w:rPr>
+              <w:t>ব্যতিরেকে</w:t>
+            </w:r>
+            <w:proofErr w:type="spellEnd"/>
+            <w:r>
+              <w:rPr>
+                <w:rFonts w:ascii="Nikosh" w:hAnsi="Nikosh" w:cs="Nikosh"/>
+                <w:sz w:val="26"/>
+                <w:szCs w:val="26"/>
+                <w:u w:val="single"/>
+              </w:rPr>
+              <w:t xml:space="preserve"> </w:t>
+            </w:r>
+            <w:proofErr w:type="spellStart"/>
+            <w:r>
+              <w:rPr>
+                <w:rFonts w:ascii="Nikosh" w:hAnsi="Nikosh" w:cs="Nikosh"/>
+                <w:sz w:val="26"/>
+                <w:szCs w:val="26"/>
+                <w:u w:val="single"/>
+              </w:rPr>
+              <w:t>জেটি</w:t>
+            </w:r>
+            <w:proofErr w:type="spellEnd"/>
+            <w:r>
+              <w:rPr>
+                <w:rFonts w:ascii="Nikosh" w:hAnsi="Nikosh" w:cs="Nikosh"/>
+                <w:sz w:val="26"/>
+                <w:szCs w:val="26"/>
+                <w:u w:val="single"/>
+              </w:rPr>
+              <w:t xml:space="preserve"> </w:t>
+            </w:r>
+            <w:proofErr w:type="spellStart"/>
+            <w:r>
+              <w:rPr>
+                <w:rFonts w:ascii="Nikosh" w:hAnsi="Nikosh" w:cs="Nikosh"/>
+                <w:sz w:val="26"/>
+                <w:szCs w:val="26"/>
+                <w:u w:val="single"/>
+              </w:rPr>
+              <w:t>গেট</w:t>
+            </w:r>
+            <w:proofErr w:type="spellEnd"/>
+            <w:r>
+              <w:rPr>
+                <w:rFonts w:ascii="Nikosh" w:hAnsi="Nikosh" w:cs="Nikosh"/>
+                <w:sz w:val="26"/>
+                <w:szCs w:val="26"/>
+                <w:u w:val="single"/>
+              </w:rPr>
+              <w:t xml:space="preserve"> </w:t>
+            </w:r>
+            <w:proofErr w:type="spellStart"/>
+            <w:r>
+              <w:rPr>
+                <w:rFonts w:ascii="Nikosh" w:hAnsi="Nikosh" w:cs="Nikosh"/>
+                <w:sz w:val="26"/>
+                <w:szCs w:val="26"/>
+                <w:u w:val="single"/>
+              </w:rPr>
+              <w:t>হতে</w:t>
+            </w:r>
+            <w:proofErr w:type="spellEnd"/>
+            <w:r>
+              <w:rPr>
+                <w:rFonts w:ascii="Nikosh" w:hAnsi="Nikosh" w:cs="Nikosh"/>
+                <w:sz w:val="26"/>
+                <w:szCs w:val="26"/>
+                <w:u w:val="single"/>
+              </w:rPr>
+              <w:t xml:space="preserve"> </w:t>
+            </w:r>
+            <w:proofErr w:type="spellStart"/>
+            <w:r>
+              <w:rPr>
+                <w:rFonts w:ascii="Nikosh" w:hAnsi="Nikosh" w:cs="Nikosh"/>
+                <w:sz w:val="26"/>
+                <w:szCs w:val="26"/>
+                <w:u w:val="single"/>
+              </w:rPr>
+              <w:t>বাহির</w:t>
+            </w:r>
+            <w:proofErr w:type="spellEnd"/>
+            <w:r>
+              <w:rPr>
+                <w:rFonts w:ascii="Nikosh" w:hAnsi="Nikosh" w:cs="Nikosh"/>
+                <w:sz w:val="26"/>
+                <w:szCs w:val="26"/>
+                <w:u w:val="single"/>
+              </w:rPr>
+              <w:t xml:space="preserve"> </w:t>
+            </w:r>
+            <w:proofErr w:type="spellStart"/>
+            <w:r>
+              <w:rPr>
+                <w:rFonts w:ascii="Nikosh" w:hAnsi="Nikosh" w:cs="Nikosh"/>
+                <w:sz w:val="26"/>
+                <w:szCs w:val="26"/>
+                <w:u w:val="single"/>
+              </w:rPr>
+              <w:t>হওয়া</w:t>
+            </w:r>
+            <w:proofErr w:type="spellEnd"/>
+            <w:r>
+              <w:rPr>
+                <w:rFonts w:ascii="Nikosh" w:hAnsi="Nikosh" w:cs="Nikosh"/>
+                <w:sz w:val="26"/>
+                <w:szCs w:val="26"/>
+                <w:u w:val="single"/>
+              </w:rPr>
+              <w:t xml:space="preserve"> </w:t>
+            </w:r>
+            <w:proofErr w:type="spellStart"/>
+            <w:r>
+              <w:rPr>
+                <w:rFonts w:ascii="Nikosh" w:hAnsi="Nikosh" w:cs="Nikosh"/>
+                <w:sz w:val="26"/>
+                <w:szCs w:val="26"/>
+                <w:u w:val="single"/>
+              </w:rPr>
+              <w:t>প্রসংগে</w:t>
+            </w:r>
+            <w:proofErr w:type="spellEnd"/>
+            <w:r>
+              <w:rPr>
+                <w:rFonts w:ascii="Nikosh" w:hAnsi="Nikosh" w:cs="Nikosh"/>
+                <w:sz w:val="26"/>
+                <w:szCs w:val="26"/>
+                <w:u w:val="single"/>
+              </w:rPr>
+              <w:t xml:space="preserve">। </w:t>
+            </w:r>
+          </w:p>
+        </w:tc>
+      </w:tr>
+    </w:tbl>
+    <w:p>
+      <w:pPr>
+        <w:rPr>
+          <w:rFonts w:ascii="Nikosh" w:hAnsi="Nikosh" w:cs="Nikosh"/>
+          <w:sz w:val="26"/>
+          <w:szCs w:val="26"/>
+        </w:rPr>
+      </w:pPr>
+      <w:proofErr w:type="spellStart"/>
+      <w:r>
+        <w:rPr>
+          <w:rFonts w:ascii="Nikosh" w:hAnsi="Nikosh" w:cs="Nikosh"/>
+          <w:sz w:val="26"/>
+          <w:szCs w:val="26"/>
+        </w:rPr>
+        <w:t>সূত্রঃ</w:t>
+      </w:r>
+      <w:proofErr w:type="spellEnd"/>
+      <w:r>
+        <w:rPr>
+          <w:rFonts w:ascii="Nikosh" w:hAnsi="Nikosh" w:cs="Nikosh"/>
+          <w:sz w:val="26"/>
+          <w:szCs w:val="26"/>
+        </w:rPr>
+        <w:t xml:space="preserve"> </w:t>
+      </w:r>
+      <w:proofErr w:type="spellStart"/>
+      <w:r>
+        <w:rPr>
+          <w:rFonts w:ascii="Nikosh" w:hAnsi="Nikosh" w:cs="Nikosh"/>
+          <w:sz w:val="26"/>
+          <w:szCs w:val="26"/>
+        </w:rPr>
+        <w:t>এস</w:t>
+      </w:r>
+      <w:proofErr w:type="spellEnd"/>
+      <w:r>
+        <w:rPr>
+          <w:rFonts w:ascii="Nikosh" w:hAnsi="Nikosh" w:cs="Nikosh"/>
+          <w:sz w:val="26"/>
+          <w:szCs w:val="26"/>
+        </w:rPr>
+        <w:t>/১১/</w:t>
+      </w:r>
+      <w:proofErr w:type="spellStart"/>
+      <w:r>
+        <w:rPr>
+          <w:rFonts w:ascii="Nikosh" w:hAnsi="Nikosh" w:cs="Nikosh"/>
+          <w:sz w:val="26"/>
+          <w:szCs w:val="26"/>
+        </w:rPr>
+        <w:t>প্রশাসন</w:t>
+      </w:r>
+      <w:proofErr w:type="spellEnd"/>
+      <w:r>
+        <w:rPr>
+          <w:rFonts w:ascii="Nikosh" w:hAnsi="Nikosh" w:cs="Nikosh"/>
+          <w:sz w:val="26"/>
+          <w:szCs w:val="26"/>
+        </w:rPr>
+        <w:t>/</w:t>
+      </w:r>
+      <w:proofErr w:type="spellStart"/>
+      <w:r>
+        <w:rPr>
+          <w:rFonts w:ascii="Nikosh" w:hAnsi="Nikosh" w:cs="Nikosh"/>
+          <w:sz w:val="26"/>
+          <w:szCs w:val="26"/>
+        </w:rPr>
+        <w:t>কঃ</w:t>
+      </w:r>
+      <w:proofErr w:type="spellEnd"/>
+      <w:r>
+        <w:rPr>
+          <w:rFonts w:ascii="Nikosh" w:hAnsi="Nikosh" w:cs="Nikosh"/>
+          <w:sz w:val="26"/>
+          <w:szCs w:val="26"/>
+        </w:rPr>
+        <w:t xml:space="preserve"> </w:t>
+      </w:r>
+      <w:proofErr w:type="spellStart"/>
+      <w:r>
+        <w:rPr>
+          <w:rFonts w:ascii="Nikosh" w:hAnsi="Nikosh" w:cs="Nikosh"/>
+          <w:sz w:val="26"/>
+          <w:szCs w:val="26"/>
+        </w:rPr>
+        <w:t>স্ক্যানার</w:t>
+      </w:r>
+      <w:proofErr w:type="spellEnd"/>
+      <w:r>
+        <w:rPr>
+          <w:rFonts w:ascii="Nikosh" w:hAnsi="Nikosh" w:cs="Nikosh"/>
+          <w:sz w:val="26"/>
+          <w:szCs w:val="26"/>
+        </w:rPr>
+        <w:t>/</w:t>
+      </w:r>
+      <w:proofErr w:type="spellStart"/>
+      <w:r>
+        <w:rPr>
+          <w:rFonts w:ascii="Nikosh" w:hAnsi="Nikosh" w:cs="Nikosh"/>
+          <w:sz w:val="26"/>
+          <w:szCs w:val="26"/>
+        </w:rPr>
+        <w:t>মোংলা</w:t>
+      </w:r>
+      <w:proofErr w:type="spellEnd"/>
+      <w:r>
+        <w:rPr>
+          <w:rFonts w:ascii="Nikosh" w:hAnsi="Nikosh" w:cs="Nikosh"/>
+          <w:sz w:val="26"/>
+          <w:szCs w:val="26"/>
+        </w:rPr>
+        <w:t xml:space="preserve">/১৯-২০/৬৭৩২, </w:t>
+      </w:r>
+      <w:proofErr w:type="spellStart"/>
+      <w:r>
+        <w:rPr>
+          <w:rFonts w:ascii="Nikosh" w:hAnsi="Nikosh" w:cs="Nikosh"/>
+          <w:sz w:val="26"/>
+          <w:szCs w:val="26"/>
+        </w:rPr>
+        <w:t>তারিখঃ</w:t>
+      </w:r>
+      <w:proofErr w:type="spellEnd"/>
+      <w:r>
+        <w:rPr>
+          <w:rFonts w:ascii="Nikosh" w:hAnsi="Nikosh" w:cs="Nikosh"/>
+          <w:sz w:val="26"/>
+          <w:szCs w:val="26"/>
+        </w:rPr>
+        <w:t xml:space="preserve"> ২৮/০৮/২০২৪ </w:t>
+      </w:r>
+      <w:proofErr w:type="spellStart"/>
+      <w:r>
+        <w:rPr>
+          <w:rFonts w:ascii="Nikosh" w:hAnsi="Nikosh" w:cs="Nikosh"/>
+          <w:sz w:val="26"/>
+          <w:szCs w:val="26"/>
+        </w:rPr>
+        <w:t>ইং</w:t>
+      </w:r>
+      <w:proofErr w:type="spellEnd"/>
+      <w:r>
+        <w:rPr>
+          <w:rFonts w:ascii="Nikosh" w:hAnsi="Nikosh" w:cs="Nikosh"/>
+          <w:sz w:val="26"/>
+          <w:szCs w:val="26"/>
+        </w:rPr>
+        <w:t xml:space="preserve">। </w:t>
+      </w:r>
+    </w:p>
+    <w:p>
+      <w:pPr>
+        <w:ind w:firstLine="720"/>
+        <w:rPr>
+          <w:rFonts w:ascii="Nikosh" w:hAnsi="Nikosh" w:cs="Nikosh"/>
+          <w:sz w:val="26"/>
+          <w:szCs w:val="26"/>
+        </w:rPr>
+      </w:pPr>
+    </w:p>
+    <w:p>
+      <w:pPr>
+        <w:pStyle w:val="NormalWeb"/>
+        <w:spacing w:line="480" w:lineRule="auto"/>
+        <w:ind w:firstLine="720"/>
+        <w:jc w:val="both"/>
+        <w:rPr>
+          <w:rFonts w:ascii="Nikosh" w:hAnsi="Nikosh" w:cs="Nikosh"/>
+          <w:sz w:val="26"/>
+          <w:szCs w:val="26"/>
+        </w:rPr>
+      </w:pPr>
+      <w:proofErr w:type="spellStart"/>
+      <w:r>
+        <w:rPr>
+          <w:rFonts w:ascii="Nikosh" w:hAnsi="Nikosh" w:cs="Nikosh"/>
+          <w:sz w:val="26"/>
+          <w:szCs w:val="26"/>
+        </w:rPr>
+        <w:t>উপর্যুক্ত</w:t>
+      </w:r>
+      <w:proofErr w:type="spellEnd"/>
+      <w:r>
+        <w:rPr>
+          <w:rFonts w:ascii="Nikosh" w:hAnsi="Nikosh" w:cs="Nikosh"/>
+          <w:sz w:val="26"/>
+          <w:szCs w:val="26"/>
+        </w:rPr>
+        <w:t xml:space="preserve"> </w:t>
+      </w:r>
+      <w:proofErr w:type="spellStart"/>
+      <w:r>
+        <w:rPr>
+          <w:rFonts w:ascii="Nikosh" w:hAnsi="Nikosh" w:cs="Nikosh"/>
+          <w:sz w:val="26"/>
+          <w:szCs w:val="26"/>
+        </w:rPr>
+        <w:t>বিষয়</w:t>
+      </w:r>
+      <w:proofErr w:type="spellEnd"/>
+      <w:r>
+        <w:rPr>
+          <w:rFonts w:ascii="Nikosh" w:hAnsi="Nikosh" w:cs="Nikosh"/>
+          <w:sz w:val="26"/>
+          <w:szCs w:val="26"/>
+        </w:rPr>
+        <w:t xml:space="preserve"> </w:t>
+      </w:r>
+      <w:proofErr w:type="spellStart"/>
+      <w:r>
+        <w:rPr>
+          <w:rFonts w:ascii="Nikosh" w:hAnsi="Nikosh" w:cs="Nikosh"/>
+          <w:sz w:val="26"/>
+          <w:szCs w:val="26"/>
+        </w:rPr>
+        <w:t>সূত্রের</w:t>
+      </w:r>
+      <w:proofErr w:type="spellEnd"/>
+      <w:r>
+        <w:rPr>
+          <w:rFonts w:ascii="Nikosh" w:hAnsi="Nikosh" w:cs="Nikosh"/>
+          <w:sz w:val="26"/>
+          <w:szCs w:val="26"/>
+        </w:rPr>
+        <w:t xml:space="preserve"> </w:t>
+      </w:r>
+      <w:proofErr w:type="spellStart"/>
+      <w:r>
+        <w:rPr>
+          <w:rFonts w:ascii="Nikosh" w:hAnsi="Nikosh" w:cs="Nikosh"/>
+          <w:sz w:val="26"/>
+          <w:szCs w:val="26"/>
+        </w:rPr>
+        <w:t>প্রেক্ষিতে</w:t>
+      </w:r>
+      <w:proofErr w:type="spellEnd"/>
+      <w:r>
+        <w:rPr>
+          <w:rFonts w:ascii="Nikosh" w:hAnsi="Nikosh" w:cs="Nikosh"/>
+          <w:sz w:val="26"/>
+          <w:szCs w:val="26"/>
+        </w:rPr>
+        <w:t xml:space="preserve"> </w:t>
+      </w:r>
+      <w:proofErr w:type="spellStart"/>
+      <w:r>
+        <w:rPr>
+          <w:rFonts w:ascii="Nikosh" w:hAnsi="Nikosh" w:cs="Nikosh"/>
+          <w:sz w:val="26"/>
+          <w:szCs w:val="26"/>
+        </w:rPr>
+        <w:t>জানানো</w:t>
+      </w:r>
+      <w:proofErr w:type="spellEnd"/>
+      <w:r>
+        <w:rPr>
+          <w:rFonts w:ascii="Nikosh" w:hAnsi="Nikosh" w:cs="Nikosh"/>
+          <w:sz w:val="26"/>
+          <w:szCs w:val="26"/>
+        </w:rPr>
+        <w:t xml:space="preserve"> </w:t>
+      </w:r>
+      <w:proofErr w:type="spellStart"/>
+      <w:r>
+        <w:rPr>
+          <w:rFonts w:ascii="Nikosh" w:hAnsi="Nikosh" w:cs="Nikosh"/>
+          <w:sz w:val="26"/>
+          <w:szCs w:val="26"/>
+        </w:rPr>
+        <w:t>যাচ্ছে</w:t>
+      </w:r>
+      <w:proofErr w:type="spellEnd"/>
+      <w:r>
+        <w:rPr>
+          <w:rFonts w:ascii="Nikosh" w:hAnsi="Nikosh" w:cs="Nikosh"/>
+          <w:sz w:val="26"/>
+          <w:szCs w:val="26"/>
+        </w:rPr>
+        <w:t xml:space="preserve"> </w:t>
+      </w:r>
+      <w:proofErr w:type="spellStart"/>
+      <w:r>
+        <w:rPr>
+          <w:rFonts w:ascii="Nikosh" w:hAnsi="Nikosh" w:cs="Nikosh"/>
+          <w:sz w:val="26"/>
+          <w:szCs w:val="26"/>
+        </w:rPr>
+        <w:t>যে</w:t>
+      </w:r>
+      <w:proofErr w:type="spellEnd"/>
+      <w:r>
+        <w:rPr>
+          <w:rFonts w:ascii="Nikosh" w:hAnsi="Nikosh" w:cs="Nikosh"/>
+          <w:sz w:val="26"/>
+          <w:szCs w:val="26"/>
+        </w:rPr>
+        <w:t xml:space="preserve">, </w:t>
+      </w:r>
+      <w:proofErr w:type="spellStart"/>
+      <w:r>
+        <w:rPr>
+          <w:rFonts w:ascii="Nikosh" w:hAnsi="Nikosh" w:cs="Nikosh"/>
+          <w:sz w:val="26"/>
+          <w:szCs w:val="26"/>
+        </w:rPr>
+        <w:t>স্থায়ী</w:t>
+      </w:r>
+      <w:proofErr w:type="spellEnd"/>
+      <w:r>
+        <w:rPr>
+          <w:rFonts w:ascii="Nikosh" w:hAnsi="Nikosh" w:cs="Nikosh"/>
+          <w:sz w:val="26"/>
+          <w:szCs w:val="26"/>
+        </w:rPr>
+        <w:t xml:space="preserve"> </w:t>
+      </w:r>
+      <w:proofErr w:type="spellStart"/>
+      <w:r>
+        <w:rPr>
+          <w:rFonts w:ascii="Nikosh" w:hAnsi="Nikosh" w:cs="Nikosh"/>
+          <w:sz w:val="26"/>
+          <w:szCs w:val="26"/>
+        </w:rPr>
+        <w:t>বন্দর</w:t>
+      </w:r>
+      <w:proofErr w:type="spellEnd"/>
+      <w:r>
+        <w:rPr>
+          <w:rFonts w:ascii="Nikosh" w:hAnsi="Nikosh" w:cs="Nikosh"/>
+          <w:sz w:val="26"/>
+          <w:szCs w:val="26"/>
+        </w:rPr>
+        <w:t xml:space="preserve"> </w:t>
+      </w:r>
+      <w:proofErr w:type="spellStart"/>
+      <w:r>
+        <w:rPr>
+          <w:rFonts w:ascii="Nikosh" w:hAnsi="Nikosh" w:cs="Nikosh"/>
+          <w:sz w:val="26"/>
+          <w:szCs w:val="26"/>
+        </w:rPr>
+        <w:t>জেটি</w:t>
+      </w:r>
+      <w:proofErr w:type="spellEnd"/>
+      <w:r>
+        <w:rPr>
+          <w:rFonts w:ascii="Nikosh" w:hAnsi="Nikosh" w:cs="Nikosh"/>
+          <w:sz w:val="26"/>
+          <w:szCs w:val="26"/>
+        </w:rPr>
+        <w:t xml:space="preserve"> </w:t>
+      </w:r>
+      <w:proofErr w:type="spellStart"/>
+      <w:r>
+        <w:rPr>
+          <w:rFonts w:ascii="Nikosh" w:hAnsi="Nikosh" w:cs="Nikosh"/>
+          <w:sz w:val="26"/>
+          <w:szCs w:val="26"/>
+        </w:rPr>
+        <w:t>অভ্যন্তরে</w:t>
+      </w:r>
+      <w:proofErr w:type="spellEnd"/>
+      <w:r>
+        <w:rPr>
+          <w:rFonts w:ascii="Nikosh" w:hAnsi="Nikosh" w:cs="Nikosh"/>
+          <w:sz w:val="26"/>
+          <w:szCs w:val="26"/>
+        </w:rPr>
+        <w:t xml:space="preserve"> </w:t>
+      </w:r>
+      <w:proofErr w:type="spellStart"/>
+      <w:r>
+        <w:rPr>
+          <w:rFonts w:ascii="Nikosh" w:hAnsi="Nikosh" w:cs="Nikosh"/>
+          <w:sz w:val="26"/>
+          <w:szCs w:val="26"/>
+        </w:rPr>
+        <w:t>মোংলা</w:t>
+      </w:r>
+      <w:proofErr w:type="spellEnd"/>
+      <w:r>
+        <w:rPr>
+          <w:rFonts w:ascii="Nikosh" w:hAnsi="Nikosh" w:cs="Nikosh"/>
+          <w:sz w:val="26"/>
+          <w:szCs w:val="26"/>
+        </w:rPr>
+        <w:t xml:space="preserve"> </w:t>
+      </w:r>
+      <w:proofErr w:type="spellStart"/>
+      <w:r>
+        <w:rPr>
+          <w:rFonts w:ascii="Nikosh" w:hAnsi="Nikosh" w:cs="Nikosh"/>
+          <w:sz w:val="26"/>
+          <w:szCs w:val="26"/>
+        </w:rPr>
+        <w:t>কাস্টম</w:t>
+      </w:r>
+      <w:proofErr w:type="spellEnd"/>
+      <w:r>
+        <w:rPr>
+          <w:rFonts w:ascii="Nikosh" w:hAnsi="Nikosh" w:cs="Nikosh"/>
+          <w:sz w:val="26"/>
+          <w:szCs w:val="26"/>
+        </w:rPr>
+        <w:t xml:space="preserve"> </w:t>
+      </w:r>
+      <w:proofErr w:type="spellStart"/>
+      <w:r>
+        <w:rPr>
+          <w:rFonts w:ascii="Nikosh" w:hAnsi="Nikosh" w:cs="Nikosh"/>
+          <w:sz w:val="26"/>
+          <w:szCs w:val="26"/>
+        </w:rPr>
+        <w:t>হাউসে</w:t>
+      </w:r>
+      <w:proofErr w:type="spellEnd"/>
+      <w:r>
+        <w:rPr>
+          <w:rFonts w:ascii="Nikosh" w:hAnsi="Nikosh" w:cs="Nikosh"/>
+          <w:sz w:val="26"/>
+          <w:szCs w:val="26"/>
+        </w:rPr>
+        <w:t xml:space="preserve"> </w:t>
+      </w:r>
+      <w:proofErr w:type="spellStart"/>
+      <w:r>
+        <w:rPr>
+          <w:rFonts w:ascii="Nikosh" w:hAnsi="Nikosh" w:cs="Nikosh"/>
+          <w:sz w:val="26"/>
+          <w:szCs w:val="26"/>
+        </w:rPr>
+        <w:t>বিদ্যমান</w:t>
+      </w:r>
+      <w:proofErr w:type="spellEnd"/>
+      <w:r>
+        <w:rPr>
+          <w:rFonts w:ascii="Nikosh" w:hAnsi="Nikosh" w:cs="Nikosh"/>
+          <w:sz w:val="26"/>
+          <w:szCs w:val="26"/>
+        </w:rPr>
+        <w:t xml:space="preserve"> </w:t>
+      </w:r>
+      <w:proofErr w:type="spellStart"/>
+      <w:r>
+        <w:rPr>
+          <w:rFonts w:ascii="Nikosh" w:hAnsi="Nikosh" w:cs="Nikosh"/>
+          <w:sz w:val="26"/>
+          <w:szCs w:val="26"/>
+        </w:rPr>
+        <w:t>মোবাইল</w:t>
+      </w:r>
+      <w:proofErr w:type="spellEnd"/>
+      <w:r>
+        <w:rPr>
+          <w:rFonts w:ascii="Nikosh" w:hAnsi="Nikosh" w:cs="Nikosh"/>
+          <w:sz w:val="26"/>
+          <w:szCs w:val="26"/>
+        </w:rPr>
+        <w:t xml:space="preserve"> </w:t>
+      </w:r>
+      <w:proofErr w:type="spellStart"/>
+      <w:r>
+        <w:rPr>
+          <w:rFonts w:ascii="Nikosh" w:hAnsi="Nikosh" w:cs="Nikosh"/>
+          <w:sz w:val="26"/>
+          <w:szCs w:val="26"/>
+        </w:rPr>
+        <w:t>কন্টেইনার</w:t>
+      </w:r>
+      <w:proofErr w:type="spellEnd"/>
+      <w:r>
+        <w:rPr>
+          <w:rFonts w:ascii="Nikosh" w:hAnsi="Nikosh" w:cs="Nikosh"/>
+          <w:sz w:val="26"/>
+          <w:szCs w:val="26"/>
+        </w:rPr>
+        <w:t xml:space="preserve"> </w:t>
+      </w:r>
+      <w:proofErr w:type="spellStart"/>
+      <w:r>
+        <w:rPr>
+          <w:rFonts w:ascii="Nikosh" w:hAnsi="Nikosh" w:cs="Nikosh"/>
+          <w:sz w:val="26"/>
+          <w:szCs w:val="26"/>
+        </w:rPr>
+        <w:t>স্ক্যানারটি</w:t>
+      </w:r>
+      <w:proofErr w:type="spellEnd"/>
+      <w:r>
+        <w:rPr>
+          <w:rFonts w:ascii="Nikosh" w:hAnsi="Nikosh" w:cs="Nikosh"/>
+          <w:sz w:val="26"/>
+          <w:szCs w:val="26"/>
+        </w:rPr>
+        <w:t xml:space="preserve"> </w:t>
+      </w:r>
+      <w:proofErr w:type="spellStart"/>
+      <w:r>
+        <w:rPr>
+          <w:rFonts w:ascii="Nikosh" w:hAnsi="Nikosh" w:cs="Nikosh"/>
+          <w:sz w:val="26"/>
+          <w:szCs w:val="26"/>
+        </w:rPr>
+        <w:t>গত</w:t>
+      </w:r>
+      <w:proofErr w:type="spellEnd"/>
+      <w:r>
+        <w:rPr>
+          <w:rFonts w:ascii="Nikosh" w:hAnsi="Nikosh" w:cs="Nikosh"/>
+          <w:sz w:val="26"/>
+          <w:szCs w:val="26"/>
+        </w:rPr>
+        <w:t xml:space="preserve"> ২৯/০৮/২০২৪ </w:t>
+      </w:r>
+      <w:proofErr w:type="spellStart"/>
+      <w:r>
+        <w:rPr>
+          <w:rFonts w:ascii="Nikosh" w:hAnsi="Nikosh" w:cs="Nikosh"/>
+          <w:sz w:val="26"/>
+          <w:szCs w:val="26"/>
+        </w:rPr>
+        <w:t>ইং</w:t>
+      </w:r>
+      <w:proofErr w:type="spellEnd"/>
+      <w:r>
+        <w:rPr>
+          <w:rFonts w:ascii="Nikosh" w:hAnsi="Nikosh" w:cs="Nikosh"/>
+          <w:sz w:val="26"/>
+          <w:szCs w:val="26"/>
+        </w:rPr>
+        <w:t xml:space="preserve"> </w:t>
+      </w:r>
+      <w:proofErr w:type="spellStart"/>
+      <w:r>
+        <w:rPr>
+          <w:rFonts w:ascii="Nikosh" w:hAnsi="Nikosh" w:cs="Nikosh"/>
+          <w:sz w:val="26"/>
+          <w:szCs w:val="26"/>
+        </w:rPr>
+        <w:t>তারিখে</w:t>
+      </w:r>
+      <w:proofErr w:type="spellEnd"/>
+      <w:r>
+        <w:rPr>
+          <w:rFonts w:ascii="Nikosh" w:hAnsi="Nikosh" w:cs="Nikosh"/>
+          <w:sz w:val="26"/>
+          <w:szCs w:val="26"/>
+        </w:rPr>
+        <w:t xml:space="preserve"> </w:t>
+      </w:r>
+      <w:proofErr w:type="spellStart"/>
+      <w:r>
+        <w:rPr>
+          <w:rFonts w:ascii="Nikosh" w:hAnsi="Nikosh" w:cs="Nikosh"/>
+          <w:sz w:val="26"/>
+          <w:szCs w:val="26"/>
+        </w:rPr>
+        <w:t>ট্রাফিক</w:t>
+      </w:r>
+      <w:proofErr w:type="spellEnd"/>
+      <w:r>
+        <w:rPr>
+          <w:rFonts w:ascii="Nikosh" w:hAnsi="Nikosh" w:cs="Nikosh"/>
+          <w:sz w:val="26"/>
+          <w:szCs w:val="26"/>
+        </w:rPr>
+        <w:t xml:space="preserve"> </w:t>
+      </w:r>
+      <w:proofErr w:type="spellStart"/>
+      <w:r>
+        <w:rPr>
+          <w:rFonts w:ascii="Nikosh" w:hAnsi="Nikosh" w:cs="Nikosh"/>
+          <w:sz w:val="26"/>
+          <w:szCs w:val="26"/>
+        </w:rPr>
+        <w:t>বিভাগের</w:t>
+      </w:r>
+      <w:proofErr w:type="spellEnd"/>
+      <w:r>
+        <w:rPr>
+          <w:rFonts w:ascii="Nikosh" w:hAnsi="Nikosh" w:cs="Nikosh"/>
+          <w:sz w:val="26"/>
+          <w:szCs w:val="26"/>
+        </w:rPr>
+        <w:t xml:space="preserve"> </w:t>
+      </w:r>
+      <w:proofErr w:type="spellStart"/>
+      <w:r>
+        <w:rPr>
+          <w:rFonts w:ascii="Nikosh" w:hAnsi="Nikosh" w:cs="Nikosh"/>
+          <w:sz w:val="26"/>
+          <w:szCs w:val="26"/>
+        </w:rPr>
+        <w:t>মতামত</w:t>
+      </w:r>
+      <w:proofErr w:type="spellEnd"/>
+      <w:r>
+        <w:rPr>
+          <w:rFonts w:ascii="Nikosh" w:hAnsi="Nikosh" w:cs="Nikosh"/>
+          <w:sz w:val="26"/>
+          <w:szCs w:val="26"/>
+        </w:rPr>
+        <w:t xml:space="preserve"> </w:t>
+      </w:r>
+      <w:proofErr w:type="spellStart"/>
+      <w:r>
+        <w:rPr>
+          <w:rFonts w:ascii="Nikosh" w:hAnsi="Nikosh" w:cs="Nikosh"/>
+          <w:sz w:val="26"/>
+          <w:szCs w:val="26"/>
+        </w:rPr>
+        <w:t>না</w:t>
+      </w:r>
+      <w:proofErr w:type="spellEnd"/>
+      <w:r>
+        <w:rPr>
+          <w:rFonts w:ascii="Nikosh" w:hAnsi="Nikosh" w:cs="Nikosh"/>
+          <w:sz w:val="26"/>
+          <w:szCs w:val="26"/>
+        </w:rPr>
+        <w:t xml:space="preserve"> </w:t>
+      </w:r>
+      <w:proofErr w:type="spellStart"/>
+      <w:r>
+        <w:rPr>
+          <w:rFonts w:ascii="Nikosh" w:hAnsi="Nikosh" w:cs="Nikosh"/>
+          <w:sz w:val="26"/>
+          <w:szCs w:val="26"/>
+        </w:rPr>
+        <w:t>নিয়ে</w:t>
+      </w:r>
+      <w:proofErr w:type="spellEnd"/>
+      <w:r>
+        <w:rPr>
+          <w:rFonts w:ascii="Nikosh" w:hAnsi="Nikosh" w:cs="Nikosh"/>
+          <w:sz w:val="26"/>
+          <w:szCs w:val="26"/>
+        </w:rPr>
+        <w:t xml:space="preserve"> </w:t>
+      </w:r>
+      <w:proofErr w:type="spellStart"/>
+      <w:r>
+        <w:rPr>
+          <w:rFonts w:ascii="Nikosh" w:hAnsi="Nikosh" w:cs="Nikosh"/>
+          <w:sz w:val="26"/>
+          <w:szCs w:val="26"/>
+        </w:rPr>
+        <w:t>এবং</w:t>
+      </w:r>
+      <w:proofErr w:type="spellEnd"/>
+      <w:r>
+        <w:rPr>
+          <w:rFonts w:ascii="Nikosh" w:hAnsi="Nikosh" w:cs="Nikosh"/>
+          <w:sz w:val="26"/>
+          <w:szCs w:val="26"/>
+        </w:rPr>
+        <w:t xml:space="preserve"> </w:t>
+      </w:r>
+      <w:proofErr w:type="spellStart"/>
+      <w:r>
+        <w:rPr>
+          <w:rFonts w:ascii="Nikosh" w:hAnsi="Nikosh" w:cs="Nikosh"/>
+          <w:sz w:val="26"/>
+          <w:szCs w:val="26"/>
+        </w:rPr>
+        <w:t>কোন</w:t>
+      </w:r>
+      <w:proofErr w:type="spellEnd"/>
+      <w:r>
+        <w:rPr>
+          <w:rFonts w:ascii="Nikosh" w:hAnsi="Nikosh" w:cs="Nikosh"/>
+          <w:sz w:val="26"/>
+          <w:szCs w:val="26"/>
+        </w:rPr>
+        <w:t xml:space="preserve"> </w:t>
+      </w:r>
+      <w:proofErr w:type="spellStart"/>
+      <w:r>
+        <w:rPr>
+          <w:rFonts w:ascii="Nikosh" w:hAnsi="Nikosh" w:cs="Nikosh"/>
+          <w:sz w:val="26"/>
+          <w:szCs w:val="26"/>
+        </w:rPr>
+        <w:t>প্রকার</w:t>
+      </w:r>
+      <w:proofErr w:type="spellEnd"/>
+      <w:r>
+        <w:rPr>
+          <w:rFonts w:ascii="Nikosh" w:hAnsi="Nikosh" w:cs="Nikosh"/>
+          <w:sz w:val="26"/>
+          <w:szCs w:val="26"/>
+        </w:rPr>
+        <w:t xml:space="preserve"> </w:t>
+      </w:r>
+      <w:proofErr w:type="spellStart"/>
+      <w:r>
+        <w:rPr>
+          <w:rFonts w:ascii="Nikosh" w:hAnsi="Nikosh" w:cs="Nikosh"/>
+          <w:sz w:val="26"/>
+          <w:szCs w:val="26"/>
+        </w:rPr>
+        <w:t>বন্দর</w:t>
+      </w:r>
+      <w:proofErr w:type="spellEnd"/>
+      <w:r>
+        <w:rPr>
+          <w:rFonts w:ascii="Nikosh" w:hAnsi="Nikosh" w:cs="Nikosh"/>
+          <w:sz w:val="26"/>
+          <w:szCs w:val="26"/>
+        </w:rPr>
+        <w:t xml:space="preserve"> </w:t>
+      </w:r>
+      <w:proofErr w:type="spellStart"/>
+      <w:r>
+        <w:rPr>
+          <w:rFonts w:ascii="Nikosh" w:hAnsi="Nikosh" w:cs="Nikosh"/>
+          <w:sz w:val="26"/>
+          <w:szCs w:val="26"/>
+        </w:rPr>
+        <w:t>মাশুল</w:t>
+      </w:r>
+      <w:proofErr w:type="spellEnd"/>
+      <w:r>
+        <w:rPr>
+          <w:rFonts w:ascii="Nikosh" w:hAnsi="Nikosh" w:cs="Nikosh"/>
+          <w:sz w:val="26"/>
+          <w:szCs w:val="26"/>
+        </w:rPr>
+        <w:t xml:space="preserve"> </w:t>
+      </w:r>
+      <w:proofErr w:type="spellStart"/>
+      <w:r>
+        <w:rPr>
+          <w:rFonts w:ascii="Nikosh" w:hAnsi="Nikosh" w:cs="Nikosh"/>
+          <w:sz w:val="26"/>
+          <w:szCs w:val="26"/>
+        </w:rPr>
+        <w:t>আদায়</w:t>
+      </w:r>
+      <w:proofErr w:type="spellEnd"/>
+      <w:r>
+        <w:rPr>
+          <w:rFonts w:ascii="Nikosh" w:hAnsi="Nikosh" w:cs="Nikosh"/>
+          <w:sz w:val="26"/>
+          <w:szCs w:val="26"/>
+        </w:rPr>
+        <w:t xml:space="preserve"> </w:t>
+      </w:r>
+      <w:proofErr w:type="spellStart"/>
+      <w:r>
+        <w:rPr>
+          <w:rFonts w:ascii="Nikosh" w:hAnsi="Nikosh" w:cs="Nikosh"/>
+          <w:sz w:val="26"/>
+          <w:szCs w:val="26"/>
+        </w:rPr>
+        <w:t>ব্যাতিরেকে</w:t>
+      </w:r>
+      <w:proofErr w:type="spellEnd"/>
+      <w:r>
+        <w:rPr>
+          <w:rFonts w:ascii="Nikosh" w:hAnsi="Nikosh" w:cs="Nikosh"/>
+          <w:sz w:val="26"/>
+          <w:szCs w:val="26"/>
+        </w:rPr>
+        <w:t xml:space="preserve"> </w:t>
+      </w:r>
+      <w:proofErr w:type="spellStart"/>
+      <w:r>
+        <w:rPr>
+          <w:rFonts w:ascii="Nikosh" w:hAnsi="Nikosh" w:cs="Nikosh"/>
+          <w:sz w:val="26"/>
+          <w:szCs w:val="26"/>
+        </w:rPr>
+        <w:t>নিরাপত্তা</w:t>
+      </w:r>
+      <w:proofErr w:type="spellEnd"/>
+      <w:r>
+        <w:rPr>
+          <w:rFonts w:ascii="Nikosh" w:hAnsi="Nikosh" w:cs="Nikosh"/>
+          <w:sz w:val="26"/>
+          <w:szCs w:val="26"/>
+        </w:rPr>
+        <w:t xml:space="preserve"> </w:t>
+      </w:r>
+      <w:proofErr w:type="spellStart"/>
+      <w:r>
+        <w:rPr>
+          <w:rFonts w:ascii="Nikosh" w:hAnsi="Nikosh" w:cs="Nikosh"/>
+          <w:sz w:val="26"/>
+          <w:szCs w:val="26"/>
+        </w:rPr>
+        <w:t>বিভাগ</w:t>
+      </w:r>
+      <w:proofErr w:type="spellEnd"/>
+      <w:r>
+        <w:rPr>
+          <w:rFonts w:ascii="Nikosh" w:hAnsi="Nikosh" w:cs="Nikosh"/>
+          <w:sz w:val="26"/>
+          <w:szCs w:val="26"/>
+        </w:rPr>
+        <w:t xml:space="preserve"> </w:t>
+      </w:r>
+      <w:proofErr w:type="spellStart"/>
+      <w:r>
+        <w:rPr>
+          <w:rFonts w:ascii="Nikosh" w:hAnsi="Nikosh" w:cs="Nikosh"/>
+          <w:sz w:val="26"/>
+          <w:szCs w:val="26"/>
+        </w:rPr>
+        <w:t>জেটি</w:t>
+      </w:r>
+      <w:proofErr w:type="spellEnd"/>
+      <w:r>
+        <w:rPr>
+          <w:rFonts w:ascii="Nikosh" w:hAnsi="Nikosh" w:cs="Nikosh"/>
+          <w:sz w:val="26"/>
+          <w:szCs w:val="26"/>
+        </w:rPr>
+        <w:t xml:space="preserve"> </w:t>
+      </w:r>
+      <w:proofErr w:type="spellStart"/>
+      <w:r>
+        <w:rPr>
+          <w:rFonts w:ascii="Nikosh" w:hAnsi="Nikosh" w:cs="Nikosh"/>
+          <w:sz w:val="26"/>
+          <w:szCs w:val="26"/>
+        </w:rPr>
+        <w:t>গেট</w:t>
+      </w:r>
+      <w:proofErr w:type="spellEnd"/>
+      <w:r>
+        <w:rPr>
+          <w:rFonts w:ascii="Nikosh" w:hAnsi="Nikosh" w:cs="Nikosh"/>
+          <w:sz w:val="26"/>
+          <w:szCs w:val="26"/>
+        </w:rPr>
+        <w:t xml:space="preserve"> </w:t>
+      </w:r>
+      <w:proofErr w:type="spellStart"/>
+      <w:r>
+        <w:rPr>
+          <w:rFonts w:ascii="Nikosh" w:hAnsi="Nikosh" w:cs="Nikosh"/>
+          <w:sz w:val="26"/>
+          <w:szCs w:val="26"/>
+        </w:rPr>
+        <w:t>হতে</w:t>
+      </w:r>
+      <w:proofErr w:type="spellEnd"/>
+      <w:r>
+        <w:rPr>
+          <w:rFonts w:ascii="Nikosh" w:hAnsi="Nikosh" w:cs="Nikosh"/>
+          <w:sz w:val="26"/>
+          <w:szCs w:val="26"/>
+        </w:rPr>
+        <w:t xml:space="preserve"> </w:t>
+      </w:r>
+      <w:proofErr w:type="spellStart"/>
+      <w:r>
+        <w:rPr>
+          <w:rFonts w:ascii="Nikosh" w:hAnsi="Nikosh" w:cs="Nikosh"/>
+          <w:sz w:val="26"/>
+          <w:szCs w:val="26"/>
+        </w:rPr>
+        <w:t>বাহির</w:t>
+      </w:r>
+      <w:proofErr w:type="spellEnd"/>
+      <w:r>
+        <w:rPr>
+          <w:rFonts w:ascii="Nikosh" w:hAnsi="Nikosh" w:cs="Nikosh"/>
+          <w:sz w:val="26"/>
+          <w:szCs w:val="26"/>
+        </w:rPr>
+        <w:t xml:space="preserve"> </w:t>
+      </w:r>
+      <w:proofErr w:type="spellStart"/>
+      <w:r>
+        <w:rPr>
+          <w:rFonts w:ascii="Nikosh" w:hAnsi="Nikosh" w:cs="Nikosh"/>
+          <w:sz w:val="26"/>
+          <w:szCs w:val="26"/>
+        </w:rPr>
+        <w:t>হওয়ার</w:t>
+      </w:r>
+      <w:proofErr w:type="spellEnd"/>
+      <w:r>
+        <w:rPr>
+          <w:rFonts w:ascii="Nikosh" w:hAnsi="Nikosh" w:cs="Nikosh"/>
+          <w:sz w:val="26"/>
+          <w:szCs w:val="26"/>
+        </w:rPr>
+        <w:t xml:space="preserve"> </w:t>
+      </w:r>
+      <w:proofErr w:type="spellStart"/>
+      <w:r>
+        <w:rPr>
+          <w:rFonts w:ascii="Nikosh" w:hAnsi="Nikosh" w:cs="Nikosh"/>
+          <w:sz w:val="26"/>
+          <w:szCs w:val="26"/>
+        </w:rPr>
+        <w:t>অনুমতি</w:t>
+      </w:r>
+      <w:proofErr w:type="spellEnd"/>
+      <w:r>
+        <w:rPr>
+          <w:rFonts w:ascii="Nikosh" w:hAnsi="Nikosh" w:cs="Nikosh"/>
+          <w:sz w:val="26"/>
+          <w:szCs w:val="26"/>
+        </w:rPr>
+        <w:t xml:space="preserve"> </w:t>
+      </w:r>
+      <w:proofErr w:type="spellStart"/>
+      <w:r>
+        <w:rPr>
+          <w:rFonts w:ascii="Nikosh" w:hAnsi="Nikosh" w:cs="Nikosh"/>
+          <w:sz w:val="26"/>
+          <w:szCs w:val="26"/>
+        </w:rPr>
+        <w:t>প্রদান</w:t>
+      </w:r>
+      <w:proofErr w:type="spellEnd"/>
+      <w:r>
+        <w:rPr>
+          <w:rFonts w:ascii="Nikosh" w:hAnsi="Nikosh" w:cs="Nikosh"/>
+          <w:sz w:val="26"/>
+          <w:szCs w:val="26"/>
+        </w:rPr>
+        <w:t xml:space="preserve"> </w:t>
+      </w:r>
+      <w:proofErr w:type="spellStart"/>
+      <w:r>
+        <w:rPr>
+          <w:rFonts w:ascii="Nikosh" w:hAnsi="Nikosh" w:cs="Nikosh"/>
+          <w:sz w:val="26"/>
+          <w:szCs w:val="26"/>
+        </w:rPr>
+        <w:t>করে</w:t>
+      </w:r>
+      <w:proofErr w:type="spellEnd"/>
+      <w:r>
+        <w:rPr>
+          <w:rFonts w:ascii="Nikosh" w:hAnsi="Nikosh" w:cs="Nikosh"/>
+          <w:sz w:val="26"/>
+          <w:szCs w:val="26"/>
+        </w:rPr>
+        <w:t xml:space="preserve">। </w:t>
+      </w:r>
+      <w:proofErr w:type="spellStart"/>
+      <w:r>
+        <w:rPr>
+          <w:rFonts w:ascii="Nikosh" w:hAnsi="Nikosh" w:cs="Nikosh"/>
+          <w:sz w:val="26"/>
+          <w:szCs w:val="26"/>
+        </w:rPr>
+        <w:t>বিষয়টি</w:t>
+      </w:r>
+      <w:proofErr w:type="spellEnd"/>
+      <w:r>
+        <w:rPr>
+          <w:rFonts w:ascii="Nikosh" w:hAnsi="Nikosh" w:cs="Nikosh"/>
+          <w:sz w:val="26"/>
+          <w:szCs w:val="26"/>
+        </w:rPr>
+        <w:t xml:space="preserve"> </w:t>
+      </w:r>
+      <w:proofErr w:type="spellStart"/>
+      <w:r>
+        <w:rPr>
+          <w:rFonts w:ascii="Nikosh" w:hAnsi="Nikosh" w:cs="Nikosh" w:hint="cs"/>
+          <w:sz w:val="26"/>
+          <w:szCs w:val="26"/>
+        </w:rPr>
+        <w:t>নিরাপত্তা</w:t>
+      </w:r>
+      <w:proofErr w:type="spellEnd"/>
+      <w:r>
+        <w:rPr>
+          <w:rFonts w:ascii="Nikosh" w:hAnsi="Nikosh" w:cs="Nikosh"/>
+          <w:sz w:val="26"/>
+          <w:szCs w:val="26"/>
+        </w:rPr>
+        <w:t xml:space="preserve"> </w:t>
+      </w:r>
+      <w:proofErr w:type="spellStart"/>
+      <w:r>
+        <w:rPr>
+          <w:rFonts w:ascii="Nikosh" w:hAnsi="Nikosh" w:cs="Nikosh" w:hint="cs"/>
+          <w:sz w:val="26"/>
+          <w:szCs w:val="26"/>
+        </w:rPr>
+        <w:t>বিভাগের</w:t>
+      </w:r>
+      <w:proofErr w:type="spellEnd"/>
+      <w:r>
+        <w:rPr>
+          <w:rFonts w:ascii="Nikosh" w:hAnsi="Nikosh" w:cs="Nikosh"/>
+          <w:sz w:val="26"/>
+          <w:szCs w:val="26"/>
+        </w:rPr>
+        <w:t xml:space="preserve"> </w:t>
+      </w:r>
+      <w:proofErr w:type="spellStart"/>
+      <w:r>
+        <w:rPr>
+          <w:rFonts w:ascii="Nikosh" w:hAnsi="Nikosh" w:cs="Nikosh" w:hint="cs"/>
+          <w:sz w:val="26"/>
+          <w:szCs w:val="26"/>
+        </w:rPr>
+        <w:t>পক্ষ</w:t>
+      </w:r>
+      <w:proofErr w:type="spellEnd"/>
+      <w:r>
+        <w:rPr>
+          <w:rFonts w:ascii="Nikosh" w:hAnsi="Nikosh" w:cs="Nikosh"/>
+          <w:sz w:val="26"/>
+          <w:szCs w:val="26"/>
+        </w:rPr>
+        <w:t xml:space="preserve"> </w:t>
+      </w:r>
+      <w:proofErr w:type="spellStart"/>
+      <w:r>
+        <w:rPr>
+          <w:rFonts w:ascii="Nikosh" w:hAnsi="Nikosh" w:cs="Nikosh" w:hint="cs"/>
+          <w:sz w:val="26"/>
+          <w:szCs w:val="26"/>
+        </w:rPr>
+        <w:t>থেকে</w:t>
+      </w:r>
+      <w:proofErr w:type="spellEnd"/>
+      <w:r>
+        <w:rPr>
+          <w:rFonts w:ascii="Nikosh" w:hAnsi="Nikosh" w:cs="Nikosh"/>
+          <w:sz w:val="26"/>
+          <w:szCs w:val="26"/>
+        </w:rPr>
+        <w:t xml:space="preserve"> </w:t>
+      </w:r>
+      <w:proofErr w:type="spellStart"/>
+      <w:r>
+        <w:rPr>
+          <w:rFonts w:ascii="Nikosh" w:hAnsi="Nikosh" w:cs="Nikosh" w:hint="cs"/>
+          <w:sz w:val="26"/>
+          <w:szCs w:val="26"/>
+        </w:rPr>
+        <w:t>যথাযথ</w:t>
+      </w:r>
+      <w:proofErr w:type="spellEnd"/>
+      <w:r>
+        <w:rPr>
+          <w:rFonts w:ascii="Nikosh" w:hAnsi="Nikosh" w:cs="Nikosh"/>
+          <w:sz w:val="26"/>
+          <w:szCs w:val="26"/>
+        </w:rPr>
+        <w:t xml:space="preserve"> </w:t>
+      </w:r>
+      <w:proofErr w:type="spellStart"/>
+      <w:r>
+        <w:rPr>
+          <w:rFonts w:ascii="Nikosh" w:hAnsi="Nikosh" w:cs="Nikosh"/>
+          <w:sz w:val="26"/>
+          <w:szCs w:val="26"/>
+        </w:rPr>
+        <w:t>প্রক্রিয়া</w:t>
+      </w:r>
+      <w:proofErr w:type="spellEnd"/>
+      <w:r>
+        <w:rPr>
+          <w:rFonts w:ascii="Nikosh" w:hAnsi="Nikosh" w:cs="Nikosh"/>
+          <w:sz w:val="26"/>
+          <w:szCs w:val="26"/>
+        </w:rPr>
+        <w:t xml:space="preserve"> </w:t>
+      </w:r>
+      <w:proofErr w:type="spellStart"/>
+      <w:r>
+        <w:rPr>
+          <w:rFonts w:ascii="Nikosh" w:hAnsi="Nikosh" w:cs="Nikosh" w:hint="cs"/>
+          <w:sz w:val="26"/>
+          <w:szCs w:val="26"/>
+        </w:rPr>
+        <w:t>অনুসরণ</w:t>
+      </w:r>
+      <w:proofErr w:type="spellEnd"/>
+      <w:r>
+        <w:rPr>
+          <w:rFonts w:ascii="Nikosh" w:hAnsi="Nikosh" w:cs="Nikosh"/>
+          <w:sz w:val="26"/>
+          <w:szCs w:val="26"/>
+        </w:rPr>
+        <w:t xml:space="preserve"> </w:t>
+      </w:r>
+      <w:proofErr w:type="spellStart"/>
+      <w:r>
+        <w:rPr>
+          <w:rFonts w:ascii="Nikosh" w:hAnsi="Nikosh" w:cs="Nikosh" w:hint="cs"/>
+          <w:sz w:val="26"/>
+          <w:szCs w:val="26"/>
+        </w:rPr>
+        <w:t>না</w:t>
+      </w:r>
+      <w:proofErr w:type="spellEnd"/>
+      <w:r>
+        <w:rPr>
+          <w:rFonts w:ascii="Nikosh" w:hAnsi="Nikosh" w:cs="Nikosh"/>
+          <w:sz w:val="26"/>
+          <w:szCs w:val="26"/>
+        </w:rPr>
+        <w:t xml:space="preserve"> </w:t>
+      </w:r>
+      <w:proofErr w:type="spellStart"/>
+      <w:r>
+        <w:rPr>
+          <w:rFonts w:ascii="Nikosh" w:hAnsi="Nikosh" w:cs="Nikosh" w:hint="cs"/>
+          <w:sz w:val="26"/>
+          <w:szCs w:val="26"/>
+        </w:rPr>
+        <w:t>করার</w:t>
+      </w:r>
+      <w:proofErr w:type="spellEnd"/>
+      <w:r>
+        <w:rPr>
+          <w:rFonts w:ascii="Nikosh" w:hAnsi="Nikosh" w:cs="Nikosh"/>
+          <w:sz w:val="26"/>
+          <w:szCs w:val="26"/>
+        </w:rPr>
+        <w:t xml:space="preserve"> </w:t>
+      </w:r>
+      <w:proofErr w:type="spellStart"/>
+      <w:r>
+        <w:rPr>
+          <w:rFonts w:ascii="Nikosh" w:hAnsi="Nikosh" w:cs="Nikosh" w:hint="cs"/>
+          <w:sz w:val="26"/>
+          <w:szCs w:val="26"/>
+        </w:rPr>
+        <w:t>কারণে</w:t>
+      </w:r>
+      <w:proofErr w:type="spellEnd"/>
+      <w:r>
+        <w:rPr>
+          <w:rFonts w:ascii="Nikosh" w:hAnsi="Nikosh" w:cs="Nikosh"/>
+          <w:sz w:val="26"/>
+          <w:szCs w:val="26"/>
+        </w:rPr>
+        <w:t xml:space="preserve"> </w:t>
+      </w:r>
+      <w:proofErr w:type="spellStart"/>
+      <w:r>
+        <w:rPr>
+          <w:rFonts w:ascii="Nikosh" w:hAnsi="Nikosh" w:cs="Nikosh" w:hint="cs"/>
+          <w:sz w:val="26"/>
+          <w:szCs w:val="26"/>
+        </w:rPr>
+        <w:t>বন্দর</w:t>
+      </w:r>
+      <w:proofErr w:type="spellEnd"/>
+      <w:r>
+        <w:rPr>
+          <w:rFonts w:ascii="Nikosh" w:hAnsi="Nikosh" w:cs="Nikosh"/>
+          <w:sz w:val="26"/>
+          <w:szCs w:val="26"/>
+        </w:rPr>
+        <w:t xml:space="preserve"> </w:t>
+      </w:r>
+      <w:proofErr w:type="spellStart"/>
+      <w:r>
+        <w:rPr>
+          <w:rFonts w:ascii="Nikosh" w:hAnsi="Nikosh" w:cs="Nikosh" w:hint="cs"/>
+          <w:sz w:val="26"/>
+          <w:szCs w:val="26"/>
+        </w:rPr>
+        <w:t>মাশুল</w:t>
+      </w:r>
+      <w:proofErr w:type="spellEnd"/>
+      <w:r>
+        <w:rPr>
+          <w:rFonts w:ascii="Nikosh" w:hAnsi="Nikosh" w:cs="Nikosh"/>
+          <w:sz w:val="26"/>
+          <w:szCs w:val="26"/>
+        </w:rPr>
+        <w:t xml:space="preserve"> </w:t>
+      </w:r>
+      <w:proofErr w:type="spellStart"/>
+      <w:r>
+        <w:rPr>
+          <w:rFonts w:ascii="Nikosh" w:hAnsi="Nikosh" w:cs="Nikosh"/>
+          <w:sz w:val="26"/>
+          <w:szCs w:val="26"/>
+        </w:rPr>
+        <w:t>আদায়ে</w:t>
+      </w:r>
+      <w:proofErr w:type="spellEnd"/>
+      <w:r>
+        <w:rPr>
+          <w:rFonts w:ascii="Nikosh" w:hAnsi="Nikosh" w:cs="Nikosh"/>
+          <w:sz w:val="26"/>
+          <w:szCs w:val="26"/>
+        </w:rPr>
+        <w:t xml:space="preserve"> </w:t>
+      </w:r>
+      <w:proofErr w:type="spellStart"/>
+      <w:r>
+        <w:rPr>
+          <w:rFonts w:ascii="Nikosh" w:hAnsi="Nikosh" w:cs="Nikosh" w:hint="cs"/>
+          <w:sz w:val="26"/>
+          <w:szCs w:val="26"/>
+        </w:rPr>
+        <w:t>কোনো</w:t>
+      </w:r>
+      <w:proofErr w:type="spellEnd"/>
+      <w:r>
+        <w:rPr>
+          <w:rFonts w:ascii="Nikosh" w:hAnsi="Nikosh" w:cs="Nikosh"/>
+          <w:sz w:val="26"/>
+          <w:szCs w:val="26"/>
+        </w:rPr>
+        <w:t xml:space="preserve"> </w:t>
+      </w:r>
+      <w:proofErr w:type="spellStart"/>
+      <w:r>
+        <w:rPr>
+          <w:rFonts w:ascii="Nikosh" w:hAnsi="Nikosh" w:cs="Nikosh" w:hint="cs"/>
+          <w:sz w:val="26"/>
+          <w:szCs w:val="26"/>
+        </w:rPr>
+        <w:t>উদ্যোগ</w:t>
+      </w:r>
+      <w:proofErr w:type="spellEnd"/>
+      <w:r>
+        <w:rPr>
+          <w:rFonts w:ascii="Nikosh" w:hAnsi="Nikosh" w:cs="Nikosh"/>
+          <w:sz w:val="26"/>
+          <w:szCs w:val="26"/>
+        </w:rPr>
+        <w:t xml:space="preserve"> </w:t>
+      </w:r>
+      <w:proofErr w:type="spellStart"/>
+      <w:r>
+        <w:rPr>
+          <w:rFonts w:ascii="Nikosh" w:hAnsi="Nikosh" w:cs="Nikosh" w:hint="cs"/>
+          <w:sz w:val="26"/>
+          <w:szCs w:val="26"/>
+        </w:rPr>
+        <w:t>গ্রহণ</w:t>
+      </w:r>
+      <w:proofErr w:type="spellEnd"/>
+      <w:r>
+        <w:rPr>
+          <w:rFonts w:ascii="Nikosh" w:hAnsi="Nikosh" w:cs="Nikosh"/>
+          <w:sz w:val="26"/>
+          <w:szCs w:val="26"/>
+        </w:rPr>
+        <w:t xml:space="preserve"> </w:t>
+      </w:r>
+      <w:proofErr w:type="spellStart"/>
+      <w:r>
+        <w:rPr>
+          <w:rFonts w:ascii="Nikosh" w:hAnsi="Nikosh" w:cs="Nikosh" w:hint="cs"/>
+          <w:sz w:val="26"/>
+          <w:szCs w:val="26"/>
+        </w:rPr>
+        <w:t>করা</w:t>
+      </w:r>
+      <w:proofErr w:type="spellEnd"/>
+      <w:r>
+        <w:rPr>
+          <w:rFonts w:ascii="Nikosh" w:hAnsi="Nikosh" w:cs="Nikosh"/>
+          <w:sz w:val="26"/>
+          <w:szCs w:val="26"/>
+        </w:rPr>
+        <w:t xml:space="preserve"> </w:t>
+      </w:r>
+      <w:proofErr w:type="spellStart"/>
+      <w:r>
+        <w:rPr>
+          <w:rFonts w:ascii="Nikosh" w:hAnsi="Nikosh" w:cs="Nikosh"/>
+          <w:sz w:val="26"/>
+          <w:szCs w:val="26"/>
+        </w:rPr>
+        <w:t>হয়নি</w:t>
+      </w:r>
+      <w:proofErr w:type="spellEnd"/>
+      <w:r>
+        <w:rPr>
+          <w:rFonts w:ascii="Nikosh" w:hAnsi="Nikosh" w:cs="Nikosh"/>
+          <w:sz w:val="26"/>
+          <w:szCs w:val="26"/>
+        </w:rPr>
+        <w:t xml:space="preserve">। </w:t>
+      </w:r>
+    </w:p>
+    <w:p>
+      <w:pPr>
+        <w:spacing w:after="0" w:line="480" w:lineRule="auto"/>
+        <w:ind w:firstLine="720"/>
+        <w:jc w:val="both"/>
+        <w:rPr>
+          <w:rFonts w:ascii="Nikosh" w:hAnsi="Nikosh" w:cs="Nikosh"/>
+          <w:sz w:val="26"/>
+          <w:szCs w:val="26"/>
+        </w:rPr>
+      </w:pPr>
+      <w:proofErr w:type="spellStart"/>
+      <w:r>
+        <w:rPr>
+          <w:rFonts w:ascii="Nikosh" w:hAnsi="Nikosh" w:cs="Nikosh"/>
+          <w:sz w:val="26"/>
+          <w:szCs w:val="26"/>
+        </w:rPr>
+        <w:t>এমতাবস্থায়</w:t>
+      </w:r>
+      <w:proofErr w:type="spellEnd"/>
+      <w:r>
+        <w:rPr>
+          <w:rFonts w:ascii="Nikosh" w:hAnsi="Nikosh" w:cs="Nikosh"/>
+          <w:sz w:val="26"/>
+          <w:szCs w:val="26"/>
+        </w:rPr>
+        <w:t>,</w:t>
+      </w:r>
+      <w:r>
+        <w:rPr>
+          <w:rFonts w:ascii="Nikosh" w:hAnsi="Nikosh" w:cs="Nikosh"/>
+          <w:sz w:val="26"/>
+          <w:szCs w:val="26"/>
+        </w:rPr>
+        <w:t xml:space="preserve"> </w:t>
+      </w:r>
+      <w:proofErr w:type="spellStart"/>
+      <w:r>
+        <w:rPr>
+          <w:rFonts w:ascii="Nikosh" w:hAnsi="Nikosh" w:cs="Nikosh"/>
+          <w:sz w:val="26"/>
+          <w:szCs w:val="26"/>
+        </w:rPr>
+        <w:t>জেটি</w:t>
+      </w:r>
+      <w:proofErr w:type="spellEnd"/>
+      <w:r>
+        <w:rPr>
+          <w:rFonts w:ascii="Nikosh" w:hAnsi="Nikosh" w:cs="Nikosh"/>
+          <w:sz w:val="26"/>
+          <w:szCs w:val="26"/>
+        </w:rPr>
+        <w:t xml:space="preserve"> </w:t>
+      </w:r>
+      <w:proofErr w:type="spellStart"/>
+      <w:r>
+        <w:rPr>
+          <w:rFonts w:ascii="Nikosh" w:hAnsi="Nikosh" w:cs="Nikosh"/>
+          <w:sz w:val="26"/>
+          <w:szCs w:val="26"/>
+        </w:rPr>
+        <w:t>অভ্যন্তরে</w:t>
+      </w:r>
+      <w:proofErr w:type="spellEnd"/>
+      <w:r>
+        <w:rPr>
+          <w:rFonts w:ascii="Nikosh" w:hAnsi="Nikosh" w:cs="Nikosh"/>
+          <w:sz w:val="26"/>
+          <w:szCs w:val="26"/>
+        </w:rPr>
+        <w:t xml:space="preserve"> </w:t>
+      </w:r>
+      <w:proofErr w:type="spellStart"/>
+      <w:r>
+        <w:rPr>
+          <w:rFonts w:ascii="Nikosh" w:hAnsi="Nikosh" w:cs="Nikosh"/>
+          <w:sz w:val="26"/>
+          <w:szCs w:val="26"/>
+        </w:rPr>
+        <w:t>মোংলা</w:t>
+      </w:r>
+      <w:proofErr w:type="spellEnd"/>
+      <w:r>
+        <w:rPr>
+          <w:rFonts w:ascii="Nikosh" w:hAnsi="Nikosh" w:cs="Nikosh"/>
+          <w:sz w:val="26"/>
+          <w:szCs w:val="26"/>
+        </w:rPr>
+        <w:t xml:space="preserve"> </w:t>
+      </w:r>
+      <w:proofErr w:type="spellStart"/>
+      <w:r>
+        <w:rPr>
+          <w:rFonts w:ascii="Nikosh" w:hAnsi="Nikosh" w:cs="Nikosh"/>
+          <w:sz w:val="26"/>
+          <w:szCs w:val="26"/>
+        </w:rPr>
+        <w:t>কাস্টম</w:t>
+      </w:r>
+      <w:proofErr w:type="spellEnd"/>
+      <w:r>
+        <w:rPr>
+          <w:rFonts w:ascii="Nikosh" w:hAnsi="Nikosh" w:cs="Nikosh"/>
+          <w:sz w:val="26"/>
+          <w:szCs w:val="26"/>
+        </w:rPr>
+        <w:t xml:space="preserve"> </w:t>
+      </w:r>
+      <w:proofErr w:type="spellStart"/>
+      <w:r>
+        <w:rPr>
+          <w:rFonts w:ascii="Nikosh" w:hAnsi="Nikosh" w:cs="Nikosh"/>
+          <w:sz w:val="26"/>
+          <w:szCs w:val="26"/>
+        </w:rPr>
+        <w:t>হাউসে</w:t>
+      </w:r>
+      <w:proofErr w:type="spellEnd"/>
+      <w:r>
+        <w:rPr>
+          <w:rFonts w:ascii="Nikosh" w:hAnsi="Nikosh" w:cs="Nikosh"/>
+          <w:sz w:val="26"/>
+          <w:szCs w:val="26"/>
+        </w:rPr>
+        <w:t xml:space="preserve"> </w:t>
+      </w:r>
+      <w:proofErr w:type="spellStart"/>
+      <w:r>
+        <w:rPr>
+          <w:rFonts w:ascii="Nikosh" w:hAnsi="Nikosh" w:cs="Nikosh"/>
+          <w:sz w:val="26"/>
+          <w:szCs w:val="26"/>
+        </w:rPr>
+        <w:t>বিদ্যমান</w:t>
+      </w:r>
+      <w:proofErr w:type="spellEnd"/>
+      <w:r>
+        <w:rPr>
+          <w:rFonts w:ascii="Nikosh" w:hAnsi="Nikosh" w:cs="Nikosh"/>
+          <w:sz w:val="26"/>
+          <w:szCs w:val="26"/>
+        </w:rPr>
+        <w:t xml:space="preserve"> </w:t>
+      </w:r>
+      <w:proofErr w:type="spellStart"/>
+      <w:r>
+        <w:rPr>
+          <w:rFonts w:ascii="Nikosh" w:hAnsi="Nikosh" w:cs="Nikosh"/>
+          <w:sz w:val="26"/>
+          <w:szCs w:val="26"/>
+        </w:rPr>
+        <w:t>মোবাইল</w:t>
+      </w:r>
+      <w:proofErr w:type="spellEnd"/>
+      <w:r>
+        <w:rPr>
+          <w:rFonts w:ascii="Nikosh" w:hAnsi="Nikosh" w:cs="Nikosh"/>
+          <w:sz w:val="26"/>
+          <w:szCs w:val="26"/>
+        </w:rPr>
+        <w:t xml:space="preserve"> </w:t>
+      </w:r>
+      <w:proofErr w:type="spellStart"/>
+      <w:r>
+        <w:rPr>
+          <w:rFonts w:ascii="Nikosh" w:hAnsi="Nikosh" w:cs="Nikosh"/>
+          <w:sz w:val="26"/>
+          <w:szCs w:val="26"/>
+        </w:rPr>
+        <w:t>কন্টেইনার</w:t>
+      </w:r>
+      <w:proofErr w:type="spellEnd"/>
+      <w:r>
+        <w:rPr>
+          <w:rFonts w:ascii="Nikosh" w:hAnsi="Nikosh" w:cs="Nikosh"/>
+          <w:sz w:val="26"/>
+          <w:szCs w:val="26"/>
+        </w:rPr>
+        <w:t xml:space="preserve"> </w:t>
+      </w:r>
+      <w:proofErr w:type="spellStart"/>
+      <w:r>
+        <w:rPr>
+          <w:rFonts w:ascii="Nikosh" w:hAnsi="Nikosh" w:cs="Nikosh"/>
+          <w:sz w:val="26"/>
+          <w:szCs w:val="26"/>
+        </w:rPr>
+        <w:t>স্ক্যানারটির</w:t>
+      </w:r>
+      <w:proofErr w:type="spellEnd"/>
+      <w:r>
+        <w:rPr>
+          <w:rFonts w:ascii="Nikosh" w:hAnsi="Nikosh" w:cs="Nikosh"/>
+          <w:sz w:val="26"/>
+          <w:szCs w:val="26"/>
+        </w:rPr>
+        <w:t xml:space="preserve"> </w:t>
+      </w:r>
+      <w:proofErr w:type="spellStart"/>
+      <w:r>
+        <w:rPr>
+          <w:rFonts w:ascii="Nikosh" w:hAnsi="Nikosh" w:cs="Nikosh"/>
+          <w:sz w:val="26"/>
+          <w:szCs w:val="26"/>
+        </w:rPr>
+        <w:t>প্রয়োজনীয়</w:t>
+      </w:r>
+      <w:proofErr w:type="spellEnd"/>
+      <w:r>
+        <w:rPr>
+          <w:rFonts w:ascii="Nikosh" w:hAnsi="Nikosh" w:cs="Nikosh"/>
+          <w:sz w:val="26"/>
+          <w:szCs w:val="26"/>
+        </w:rPr>
+        <w:t xml:space="preserve"> </w:t>
+      </w:r>
+      <w:proofErr w:type="spellStart"/>
+      <w:r>
+        <w:rPr>
+          <w:rFonts w:ascii="Nikosh" w:hAnsi="Nikosh" w:cs="Nikosh"/>
+          <w:sz w:val="26"/>
+          <w:szCs w:val="26"/>
+        </w:rPr>
+        <w:t>ব্যবস্হা</w:t>
+      </w:r>
+      <w:proofErr w:type="spellEnd"/>
+      <w:r>
+        <w:rPr>
+          <w:rFonts w:ascii="Nikosh" w:hAnsi="Nikosh" w:cs="Nikosh"/>
+          <w:sz w:val="26"/>
+          <w:szCs w:val="26"/>
+        </w:rPr>
+        <w:t xml:space="preserve"> </w:t>
+      </w:r>
+      <w:proofErr w:type="spellStart"/>
+      <w:r>
+        <w:rPr>
+          <w:rFonts w:ascii="Nikosh" w:hAnsi="Nikosh" w:cs="Nikosh"/>
+          <w:sz w:val="26"/>
+          <w:szCs w:val="26"/>
+        </w:rPr>
+        <w:t>গ্রহনের</w:t>
+      </w:r>
+      <w:proofErr w:type="spellEnd"/>
+      <w:r>
+        <w:rPr>
+          <w:rFonts w:ascii="Nikosh" w:hAnsi="Nikosh" w:cs="Nikosh"/>
+          <w:sz w:val="26"/>
+          <w:szCs w:val="26"/>
+        </w:rPr>
+        <w:t xml:space="preserve"> </w:t>
+      </w:r>
+      <w:proofErr w:type="spellStart"/>
+      <w:r>
+        <w:rPr>
+          <w:rFonts w:ascii="Nikosh" w:hAnsi="Nikosh" w:cs="Nikosh"/>
+          <w:sz w:val="26"/>
+          <w:szCs w:val="26"/>
+        </w:rPr>
+        <w:t>জন্য</w:t>
+      </w:r>
+      <w:proofErr w:type="spellEnd"/>
+      <w:r>
+        <w:rPr>
+          <w:rFonts w:ascii="Nikosh" w:hAnsi="Nikosh" w:cs="Nikosh"/>
+          <w:sz w:val="26"/>
+          <w:szCs w:val="26"/>
+        </w:rPr>
+        <w:t xml:space="preserve"> </w:t>
+      </w:r>
+      <w:proofErr w:type="spellStart"/>
+      <w:r>
+        <w:rPr>
+          <w:rFonts w:ascii="Nikosh" w:hAnsi="Nikosh" w:cs="Nikosh"/>
+          <w:sz w:val="26"/>
+          <w:szCs w:val="26"/>
+        </w:rPr>
+        <w:t>নির্দেশক্রমে</w:t>
+      </w:r>
+      <w:proofErr w:type="spellEnd"/>
+      <w:r>
+        <w:rPr>
+          <w:rFonts w:ascii="Nikosh" w:hAnsi="Nikosh" w:cs="Nikosh"/>
+          <w:sz w:val="26"/>
+          <w:szCs w:val="26"/>
+        </w:rPr>
+        <w:t xml:space="preserve"> </w:t>
+      </w:r>
+      <w:proofErr w:type="spellStart"/>
+      <w:r>
+        <w:rPr>
+          <w:rFonts w:ascii="Nikosh" w:hAnsi="Nikosh" w:cs="Nikosh"/>
+          <w:sz w:val="26"/>
+          <w:szCs w:val="26"/>
+        </w:rPr>
+        <w:t>অনুরোধ</w:t>
+      </w:r>
+      <w:proofErr w:type="spellEnd"/>
+      <w:r>
+        <w:rPr>
+          <w:rFonts w:ascii="Nikosh" w:hAnsi="Nikosh" w:cs="Nikosh"/>
+          <w:sz w:val="26"/>
+          <w:szCs w:val="26"/>
+        </w:rPr>
+        <w:t xml:space="preserve"> </w:t>
+      </w:r>
+      <w:proofErr w:type="spellStart"/>
+      <w:r>
+        <w:rPr>
+          <w:rFonts w:ascii="Nikosh" w:hAnsi="Nikosh" w:cs="Nikosh"/>
+          <w:sz w:val="26"/>
+          <w:szCs w:val="26"/>
+        </w:rPr>
+        <w:t>করা</w:t>
+      </w:r>
+      <w:proofErr w:type="spellEnd"/>
+      <w:r>
+        <w:rPr>
+          <w:rFonts w:ascii="Nikosh" w:hAnsi="Nikosh" w:cs="Nikosh"/>
+          <w:sz w:val="26"/>
+          <w:szCs w:val="26"/>
+        </w:rPr>
+        <w:t xml:space="preserve"> </w:t>
+      </w:r>
+      <w:proofErr w:type="spellStart"/>
+      <w:r>
+        <w:rPr>
+          <w:rFonts w:ascii="Nikosh" w:hAnsi="Nikosh" w:cs="Nikosh"/>
+          <w:sz w:val="26"/>
+          <w:szCs w:val="26"/>
+        </w:rPr>
+        <w:t>হলো</w:t>
+      </w:r>
+      <w:proofErr w:type="spellEnd"/>
+      <w:r>
+        <w:rPr>
+          <w:rFonts w:ascii="Nikosh" w:hAnsi="Nikosh" w:cs="Nikosh"/>
+          <w:sz w:val="26"/>
+          <w:szCs w:val="26"/>
+        </w:rPr>
+        <w:t>।</w:t>
+      </w:r>
+      <w:r>
+        <w:rPr>
+          <w:rFonts w:ascii="Nikosh" w:hAnsi="Nikosh" w:cs="Nikosh"/>
+          <w:sz w:val="26"/>
+          <w:szCs w:val="26"/>
+        </w:rPr>
+        <w:t xml:space="preserve"> </w:t>
+      </w:r>
+    </w:p>
+    <w:p>
+      <w:pPr>
+        <w:rPr>
+          <w:rFonts w:ascii="Nikosh" w:hAnsi="Nikosh" w:cs="Nikosh"/>
+          <w:sz w:val="26"/>
+          <w:szCs w:val="26"/>
+        </w:rPr>
+      </w:pPr>
+    </w:p>
+    <w:p>
+      <w:pPr>
+        <w:rPr>
+          <w:rFonts w:ascii="Nikosh" w:hAnsi="Nikosh" w:cs="Nikosh"/>
+          <w:sz w:val="26"/>
+          <w:szCs w:val="26"/>
+        </w:rPr>
+      </w:pPr>
+    </w:p>
+    <w:p>
+      <w:pPr>
+        <w:spacing w:after="0"/>
+        <w:ind w:left="5760" w:firstLine="720"/>
+        <w:jc w:val="center"/>
+        <w:rPr>
+          <w:rFonts w:ascii="Nikosh" w:hAnsi="Nikosh" w:cs="Nikosh"/>
+          <w:sz w:val="26"/>
+          <w:szCs w:val="26"/>
+        </w:rPr>
+      </w:pPr>
+      <w:proofErr w:type="spellStart"/>
+      <w:r>
+        <w:rPr>
+          <w:rFonts w:ascii="Nikosh" w:hAnsi="Nikosh" w:cs="Nikosh"/>
+          <w:sz w:val="26"/>
+          <w:szCs w:val="26"/>
+        </w:rPr>
+        <w:t>মোঃ</w:t>
+      </w:r>
+      <w:proofErr w:type="spellEnd"/>
+      <w:r>
+        <w:rPr>
+          <w:rFonts w:ascii="Nikosh" w:hAnsi="Nikosh" w:cs="Nikosh"/>
+          <w:sz w:val="26"/>
+          <w:szCs w:val="26"/>
+        </w:rPr>
+        <w:t xml:space="preserve"> </w:t>
+      </w:r>
+      <w:proofErr w:type="spellStart"/>
+      <w:r>
+        <w:rPr>
+          <w:rFonts w:ascii="Nikosh" w:hAnsi="Nikosh" w:cs="Nikosh"/>
+          <w:sz w:val="26"/>
+          <w:szCs w:val="26"/>
+        </w:rPr>
+        <w:t>আব্দুল্লাহ</w:t>
+      </w:r>
+      <w:proofErr w:type="spellEnd"/>
+      <w:r>
+        <w:rPr>
+          <w:rFonts w:ascii="Nikosh" w:hAnsi="Nikosh" w:cs="Nikosh"/>
+          <w:sz w:val="26"/>
+          <w:szCs w:val="26"/>
+        </w:rPr>
+        <w:t xml:space="preserve"> </w:t>
+      </w:r>
+      <w:proofErr w:type="spellStart"/>
+      <w:r>
+        <w:rPr>
+          <w:rFonts w:ascii="Nikosh" w:hAnsi="Nikosh" w:cs="Nikosh"/>
+          <w:sz w:val="26"/>
+          <w:szCs w:val="26"/>
+        </w:rPr>
+        <w:t>আল</w:t>
+      </w:r>
+      <w:proofErr w:type="spellEnd"/>
+      <w:r>
+        <w:rPr>
+          <w:rFonts w:ascii="Nikosh" w:hAnsi="Nikosh" w:cs="Nikosh"/>
+          <w:sz w:val="26"/>
+          <w:szCs w:val="26"/>
+        </w:rPr>
+        <w:t xml:space="preserve"> </w:t>
+      </w:r>
+      <w:proofErr w:type="spellStart"/>
+      <w:r>
+        <w:rPr>
+          <w:rFonts w:ascii="Nikosh" w:hAnsi="Nikosh" w:cs="Nikosh"/>
+          <w:sz w:val="26"/>
+          <w:szCs w:val="26"/>
+        </w:rPr>
+        <w:t>মামুন</w:t>
+      </w:r>
+      <w:proofErr w:type="spellEnd"/>
+      <w:r>
+        <w:rPr>
+          <w:rFonts w:ascii="Nikosh" w:hAnsi="Nikosh" w:cs="Nikosh"/>
+          <w:sz w:val="26"/>
+          <w:szCs w:val="26"/>
+        </w:rPr>
+        <w:t xml:space="preserve"> </w:t>
+      </w:r>
+      <w:proofErr w:type="spellStart"/>
+      <w:r>
+        <w:rPr>
+          <w:rFonts w:ascii="Nikosh" w:hAnsi="Nikosh" w:cs="Nikosh"/>
+          <w:sz w:val="26"/>
+          <w:szCs w:val="26"/>
+        </w:rPr>
+        <w:t>মল্লিক</w:t>
+      </w:r>
+      <w:proofErr w:type="spellEnd"/>
+    </w:p>
+    <w:p>
+      <w:pPr>
+        <w:spacing w:after="0"/>
+        <w:ind w:left="5760" w:firstLine="720"/>
+        <w:jc w:val="center"/>
+        <w:rPr>
+          <w:rFonts w:ascii="Nikosh" w:hAnsi="Nikosh" w:cs="Nikosh"/>
+          <w:sz w:val="26"/>
+          <w:szCs w:val="26"/>
+        </w:rPr>
+      </w:pPr>
+      <w:proofErr w:type="spellStart"/>
+      <w:r>
+        <w:rPr>
+          <w:rFonts w:ascii="Nikosh" w:hAnsi="Nikosh" w:cs="Nikosh"/>
+          <w:sz w:val="26"/>
+          <w:szCs w:val="26"/>
+        </w:rPr>
+        <w:t>ট্রাফিক</w:t>
+      </w:r>
+      <w:proofErr w:type="spellEnd"/>
+      <w:r>
+        <w:rPr>
+          <w:rFonts w:ascii="Nikosh" w:hAnsi="Nikosh" w:cs="Nikosh"/>
+          <w:sz w:val="26"/>
+          <w:szCs w:val="26"/>
+        </w:rPr>
+        <w:t xml:space="preserve"> </w:t>
+      </w:r>
+      <w:proofErr w:type="spellStart"/>
+      <w:r>
+        <w:rPr>
+          <w:rFonts w:ascii="Nikosh" w:hAnsi="Nikosh" w:cs="Nikosh"/>
+          <w:sz w:val="26"/>
+          <w:szCs w:val="26"/>
+        </w:rPr>
+        <w:t>অফিসার</w:t>
+      </w:r>
+      <w:proofErr w:type="spellEnd"/>
+      <w:r>
+        <w:rPr>
+          <w:rFonts w:ascii="Nikosh" w:hAnsi="Nikosh" w:cs="Nikosh"/>
+          <w:sz w:val="26"/>
+          <w:szCs w:val="26"/>
+        </w:rPr>
+        <w:t xml:space="preserve"> </w:t>
+      </w:r>
+      <w:r>
+        <w:rPr>
+          <w:rFonts w:ascii="Nikosh" w:hAnsi="Nikosh" w:cs="Nikosh"/>
+          <w:sz w:val="26"/>
+          <w:szCs w:val="26"/>
+        </w:rPr>
+        <w:t>(</w:t>
+      </w:r>
+      <w:proofErr w:type="spellStart"/>
+      <w:r>
+        <w:rPr>
+          <w:rFonts w:ascii="Nikosh" w:hAnsi="Nikosh" w:cs="Nikosh"/>
+          <w:sz w:val="26"/>
+          <w:szCs w:val="26"/>
+        </w:rPr>
+        <w:t>শিপ</w:t>
+      </w:r>
+      <w:proofErr w:type="spellEnd"/>
+      <w:r>
+        <w:rPr>
+          <w:rFonts w:ascii="Nikosh" w:hAnsi="Nikosh" w:cs="Nikosh"/>
+          <w:sz w:val="26"/>
+          <w:szCs w:val="26"/>
+        </w:rPr>
+        <w:t xml:space="preserve"> ও </w:t>
+      </w:r>
+      <w:proofErr w:type="spellStart"/>
+      <w:r>
+        <w:rPr>
+          <w:rFonts w:ascii="Nikosh" w:hAnsi="Nikosh" w:cs="Nikosh"/>
+          <w:sz w:val="26"/>
+          <w:szCs w:val="26"/>
+        </w:rPr>
+        <w:t>ইয়ার্ড</w:t>
+      </w:r>
+      <w:proofErr w:type="spellEnd"/>
+      <w:r>
+        <w:rPr>
+          <w:rFonts w:ascii="Nikosh" w:hAnsi="Nikosh" w:cs="Nikosh"/>
+          <w:sz w:val="26"/>
+          <w:szCs w:val="26"/>
+        </w:rPr>
+        <w:t>)</w:t>
+      </w:r>
+    </w:p>
+    <w:p>
+      <w:pPr>
+        <w:spacing w:after="0"/>
+        <w:rPr>
+          <w:rFonts w:ascii="Nikosh" w:hAnsi="Nikosh" w:cs="Nikosh"/>
+          <w:sz w:val="26"/>
+          <w:szCs w:val="26"/>
+        </w:rPr>
+      </w:pPr>
+      <w:proofErr w:type="spellStart"/>
+      <w:r>
+        <w:rPr>
+          <w:rFonts w:ascii="Nikosh" w:hAnsi="Nikosh" w:cs="Nikosh"/>
+          <w:sz w:val="26"/>
+          <w:szCs w:val="26"/>
+        </w:rPr>
+        <w:t>উর্দ্ধতন</w:t>
+      </w:r>
+      <w:proofErr w:type="spellEnd"/>
+      <w:r>
+        <w:rPr>
+          <w:rFonts w:ascii="Nikosh" w:hAnsi="Nikosh" w:cs="Nikosh"/>
+          <w:sz w:val="26"/>
+          <w:szCs w:val="26"/>
+        </w:rPr>
+        <w:t xml:space="preserve"> </w:t>
+      </w:r>
+      <w:proofErr w:type="spellStart"/>
+      <w:r>
+        <w:rPr>
+          <w:rFonts w:ascii="Nikosh" w:hAnsi="Nikosh" w:cs="Nikosh"/>
+          <w:sz w:val="26"/>
+          <w:szCs w:val="26"/>
+        </w:rPr>
+        <w:t>নিরাপত্তা</w:t>
+      </w:r>
+      <w:proofErr w:type="spellEnd"/>
+      <w:r>
+        <w:rPr>
+          <w:rFonts w:ascii="Nikosh" w:hAnsi="Nikosh" w:cs="Nikosh"/>
+          <w:sz w:val="26"/>
+          <w:szCs w:val="26"/>
+        </w:rPr>
+        <w:t xml:space="preserve"> </w:t>
+      </w:r>
+      <w:proofErr w:type="spellStart"/>
+      <w:r>
+        <w:rPr>
+          <w:rFonts w:ascii="Nikosh" w:hAnsi="Nikosh" w:cs="Nikosh"/>
+          <w:sz w:val="26"/>
+          <w:szCs w:val="26"/>
+        </w:rPr>
+        <w:t>কর্মকর্তা</w:t>
+      </w:r>
+      <w:proofErr w:type="spellEnd"/>
+    </w:p>
+    <w:p>
+      <w:pPr>
+        <w:spacing w:after="0"/>
+        <w:rPr>
+          <w:rFonts w:ascii="Nikosh" w:hAnsi="Nikosh" w:cs="Nikosh"/>
+          <w:sz w:val="26"/>
+          <w:szCs w:val="26"/>
+        </w:rPr>
+      </w:pPr>
+      <w:proofErr w:type="spellStart"/>
+      <w:r>
+        <w:rPr>
+          <w:rFonts w:ascii="Nikosh" w:hAnsi="Nikosh" w:cs="Nikosh"/>
+          <w:sz w:val="26"/>
+          <w:szCs w:val="26"/>
+        </w:rPr>
+        <w:t>মবক</w:t>
+      </w:r>
+      <w:proofErr w:type="spellEnd"/>
+      <w:r>
+        <w:rPr>
+          <w:rFonts w:ascii="Nikosh" w:hAnsi="Nikosh" w:cs="Nikosh"/>
+          <w:sz w:val="26"/>
+          <w:szCs w:val="26"/>
+        </w:rPr>
+        <w:t xml:space="preserve">, </w:t>
+      </w:r>
+      <w:proofErr w:type="spellStart"/>
+      <w:r>
+        <w:rPr>
+          <w:rFonts w:ascii="Nikosh" w:hAnsi="Nikosh" w:cs="Nikosh"/>
+          <w:sz w:val="26"/>
+          <w:szCs w:val="26"/>
+        </w:rPr>
+        <w:t>মোংলা</w:t>
+      </w:r>
+      <w:proofErr w:type="spellEnd"/>
+      <w:r>
+        <w:rPr>
+          <w:rFonts w:ascii="Nikosh" w:hAnsi="Nikosh" w:cs="Nikosh"/>
+          <w:sz w:val="26"/>
+          <w:szCs w:val="26"/>
+        </w:rPr>
+        <w:t>।</w:t>
+      </w:r>
+    </w:p>
+    <w:p>
+      <w:pPr>
+        <w:spacing w:after="0" w:line="360" w:lineRule="auto"/>
+        <w:rPr>
+          <w:rFonts w:ascii="Nikosh" w:hAnsi="Nikosh" w:cs="Nikosh"/>
+          <w:sz w:val="26"/>
+          <w:szCs w:val="26"/>
+        </w:rPr>
+      </w:pPr>
+    </w:p>
+    <w:p>
+      <w:pPr>
+        <w:spacing w:after="0"/>
+        <w:rPr>
+          <w:rFonts w:ascii="Nikosh" w:hAnsi="Nikosh" w:cs="Nikosh"/>
+          <w:sz w:val="26"/>
+          <w:szCs w:val="26"/>
+        </w:rPr>
+      </w:pPr>
+      <w:proofErr w:type="spellStart"/>
+      <w:r>
+        <w:rPr>
+          <w:rFonts w:ascii="Nikosh" w:hAnsi="Nikosh" w:cs="Nikosh"/>
+          <w:sz w:val="26"/>
+          <w:szCs w:val="26"/>
+        </w:rPr>
+        <w:t>অনুলিপিঃ</w:t>
+      </w:r>
+      <w:proofErr w:type="spellEnd"/>
+    </w:p>
+    <w:p>
+      <w:pPr>
+        <w:spacing w:after="0"/>
+        <w:rPr>
+          <w:rFonts w:ascii="Nikosh" w:hAnsi="Nikosh" w:cs="Nikosh"/>
+          <w:sz w:val="26"/>
+          <w:szCs w:val="26"/>
+        </w:rPr>
+      </w:pPr>
+      <w:r>
+        <w:rPr>
+          <w:rFonts w:ascii="Nikosh" w:hAnsi="Nikosh" w:cs="Nikosh"/>
+          <w:sz w:val="26"/>
+          <w:szCs w:val="26"/>
+        </w:rPr>
+        <w:t xml:space="preserve">১। </w:t>
+      </w:r>
+      <w:proofErr w:type="spellStart"/>
+      <w:r>
+        <w:rPr>
+          <w:rFonts w:ascii="Nikosh" w:hAnsi="Nikosh" w:cs="Nikosh"/>
+          <w:sz w:val="26"/>
+          <w:szCs w:val="26"/>
+        </w:rPr>
+        <w:t>পরিচালক</w:t>
+      </w:r>
+      <w:proofErr w:type="spellEnd"/>
+      <w:r>
+        <w:rPr>
+          <w:rFonts w:ascii="Nikosh" w:hAnsi="Nikosh" w:cs="Nikosh"/>
+          <w:sz w:val="26"/>
+          <w:szCs w:val="26"/>
+        </w:rPr>
+        <w:t xml:space="preserve"> (</w:t>
+      </w:r>
+      <w:proofErr w:type="spellStart"/>
+      <w:r>
+        <w:rPr>
+          <w:rFonts w:ascii="Nikosh" w:hAnsi="Nikosh" w:cs="Nikosh"/>
+          <w:sz w:val="26"/>
+          <w:szCs w:val="26"/>
+        </w:rPr>
+        <w:t>ট্রাফিক</w:t>
+      </w:r>
+      <w:proofErr w:type="spellEnd"/>
+      <w:r>
+        <w:rPr>
+          <w:rFonts w:ascii="Nikosh" w:hAnsi="Nikosh" w:cs="Nikosh"/>
+          <w:sz w:val="26"/>
+          <w:szCs w:val="26"/>
+        </w:rPr>
+        <w:t xml:space="preserve">), </w:t>
+      </w:r>
+      <w:proofErr w:type="spellStart"/>
+      <w:r>
+        <w:rPr>
+          <w:rFonts w:ascii="Nikosh" w:hAnsi="Nikosh" w:cs="Nikosh"/>
+          <w:sz w:val="26"/>
+          <w:szCs w:val="26"/>
+        </w:rPr>
+        <w:t>মবক</w:t>
+      </w:r>
+      <w:proofErr w:type="spellEnd"/>
+      <w:r>
+        <w:rPr>
+          <w:rFonts w:ascii="Nikosh" w:hAnsi="Nikosh" w:cs="Nikosh"/>
+          <w:sz w:val="26"/>
+          <w:szCs w:val="26"/>
+        </w:rPr>
+        <w:t xml:space="preserve">, </w:t>
+      </w:r>
+      <w:proofErr w:type="spellStart"/>
+      <w:r>
+        <w:rPr>
+          <w:rFonts w:ascii="Nikosh" w:hAnsi="Nikosh" w:cs="Nikosh"/>
+          <w:sz w:val="26"/>
+          <w:szCs w:val="26"/>
+        </w:rPr>
+        <w:t>মোংলা</w:t>
+      </w:r>
+      <w:proofErr w:type="spellEnd"/>
+      <w:r>
+        <w:rPr>
+          <w:rFonts w:ascii="Nikosh" w:hAnsi="Nikosh" w:cs="Nikosh"/>
+          <w:sz w:val="26"/>
+          <w:szCs w:val="26"/>
+        </w:rPr>
+        <w:t>।</w:t>
+      </w:r>
+    </w:p>
+    <w:p>
+      <w:pPr>
+        <w:spacing w:after="0"/>
+        <w:rPr>
+          <w:rFonts w:ascii="Nikosh" w:hAnsi="Nikosh" w:cs="Nikosh"/>
+          <w:sz w:val="26"/>
+          <w:szCs w:val="26"/>
+        </w:rPr>
+      </w:pPr>
+      <w:r>
+        <w:rPr>
+          <w:rFonts w:ascii="Nikosh" w:hAnsi="Nikosh" w:cs="Nikosh"/>
+          <w:sz w:val="26"/>
+          <w:szCs w:val="26"/>
+        </w:rPr>
+        <w:t xml:space="preserve">২। </w:t>
+      </w:r>
+      <w:proofErr w:type="spellStart"/>
+      <w:r>
+        <w:rPr>
+          <w:rFonts w:ascii="Nikosh" w:hAnsi="Nikosh" w:cs="Nikosh"/>
+          <w:sz w:val="26"/>
+          <w:szCs w:val="26"/>
+        </w:rPr>
+        <w:t>প্রধান</w:t>
+      </w:r>
+      <w:proofErr w:type="spellEnd"/>
+      <w:r>
+        <w:rPr>
+          <w:rFonts w:ascii="Nikosh" w:hAnsi="Nikosh" w:cs="Nikosh"/>
+          <w:sz w:val="26"/>
+          <w:szCs w:val="26"/>
+        </w:rPr>
+        <w:t xml:space="preserve"> </w:t>
+      </w:r>
+      <w:proofErr w:type="spellStart"/>
+      <w:r>
+        <w:rPr>
+          <w:rFonts w:ascii="Nikosh" w:hAnsi="Nikosh" w:cs="Nikosh"/>
+          <w:sz w:val="26"/>
+          <w:szCs w:val="26"/>
+        </w:rPr>
+        <w:t>নিরাপত্তা</w:t>
+      </w:r>
+      <w:proofErr w:type="spellEnd"/>
+      <w:r>
+        <w:rPr>
+          <w:rFonts w:ascii="Nikosh" w:hAnsi="Nikosh" w:cs="Nikosh"/>
+          <w:sz w:val="26"/>
+          <w:szCs w:val="26"/>
+        </w:rPr>
+        <w:t xml:space="preserve"> </w:t>
+      </w:r>
+      <w:proofErr w:type="spellStart"/>
+      <w:r>
+        <w:rPr>
+          <w:rFonts w:ascii="Nikosh" w:hAnsi="Nikosh" w:cs="Nikosh"/>
+          <w:sz w:val="26"/>
+          <w:szCs w:val="26"/>
+        </w:rPr>
+        <w:t>কর্মকর্তা</w:t>
+      </w:r>
+      <w:proofErr w:type="spellEnd"/>
+      <w:r>
+        <w:rPr>
+          <w:rFonts w:ascii="Nikosh" w:hAnsi="Nikosh" w:cs="Nikosh"/>
+          <w:sz w:val="26"/>
+          <w:szCs w:val="26"/>
+        </w:rPr>
+        <w:t xml:space="preserve">, </w:t>
+      </w:r>
+      <w:proofErr w:type="spellStart"/>
+      <w:r>
+        <w:rPr>
+          <w:rFonts w:ascii="Nikosh" w:hAnsi="Nikosh" w:cs="Nikosh"/>
+          <w:sz w:val="26"/>
+          <w:szCs w:val="26"/>
+        </w:rPr>
+        <w:t>মবক</w:t>
+      </w:r>
+      <w:proofErr w:type="spellEnd"/>
+      <w:r>
+        <w:rPr>
+          <w:rFonts w:ascii="Nikosh" w:hAnsi="Nikosh" w:cs="Nikosh"/>
+          <w:sz w:val="26"/>
+          <w:szCs w:val="26"/>
+        </w:rPr>
+        <w:t xml:space="preserve">, </w:t>
+      </w:r>
+      <w:proofErr w:type="spellStart"/>
+      <w:r>
+        <w:rPr>
+          <w:rFonts w:ascii="Nikosh" w:hAnsi="Nikosh" w:cs="Nikosh"/>
+          <w:sz w:val="26"/>
+          <w:szCs w:val="26"/>
+        </w:rPr>
+        <w:t>মোংলা</w:t>
+      </w:r>
+      <w:proofErr w:type="spellEnd"/>
+      <w:r>
+        <w:rPr>
+          <w:rFonts w:ascii="Nikosh" w:hAnsi="Nikosh" w:cs="Nikosh"/>
+          <w:sz w:val="26"/>
+          <w:szCs w:val="26"/>
+        </w:rPr>
+        <w:t>।</w:t>
+      </w:r>
+    </w:p>
+    <w:p>
+      <w:pPr>
+        <w:spacing w:after="0" w:line="360" w:lineRule="auto"/>
+        <w:rPr>
+          <w:rFonts w:ascii="Nikosh" w:hAnsi="Nikosh" w:cs="Nikosh"/>
+          <w:sz w:val="26"/>
+          <w:szCs w:val="26"/>
+        </w:rPr>
+      </w:pPr>
+      <w:r>
+        <w:rPr>
+          <w:rFonts w:ascii="Nikosh" w:hAnsi="Nikosh" w:cs="Nikosh"/>
+          <w:sz w:val="26"/>
+          <w:szCs w:val="26"/>
+        </w:rPr>
+        <w:t xml:space="preserve">৩। </w:t>
+      </w:r>
+      <w:proofErr w:type="spellStart"/>
+      <w:r>
+        <w:rPr>
+          <w:rFonts w:ascii="Nikosh" w:hAnsi="Nikosh" w:cs="Nikosh"/>
+          <w:sz w:val="26"/>
+          <w:szCs w:val="26"/>
+        </w:rPr>
+        <w:t>চেয়ারম্যান</w:t>
+      </w:r>
+      <w:proofErr w:type="spellEnd"/>
+      <w:r>
+        <w:rPr>
+          <w:rFonts w:ascii="Nikosh" w:hAnsi="Nikosh" w:cs="Nikosh"/>
+          <w:sz w:val="26"/>
+          <w:szCs w:val="26"/>
+        </w:rPr>
+        <w:t xml:space="preserve"> </w:t>
+      </w:r>
+      <w:proofErr w:type="spellStart"/>
+      <w:r>
+        <w:rPr>
+          <w:rFonts w:ascii="Nikosh" w:hAnsi="Nikosh" w:cs="Nikosh"/>
+          <w:sz w:val="26"/>
+          <w:szCs w:val="26"/>
+        </w:rPr>
+        <w:t>মহোদয়ের</w:t>
+      </w:r>
+      <w:proofErr w:type="spellEnd"/>
+      <w:r>
+        <w:rPr>
+          <w:rFonts w:ascii="Nikosh" w:hAnsi="Nikosh" w:cs="Nikosh"/>
+          <w:sz w:val="26"/>
+          <w:szCs w:val="26"/>
+        </w:rPr>
+        <w:t xml:space="preserve"> </w:t>
+      </w:r>
+      <w:bookmarkStart w:id="0" w:name="_GoBack"/>
+      <w:bookmarkEnd w:id="0"/>
+      <w:proofErr w:type="spellStart"/>
+      <w:r>
+        <w:rPr>
+          <w:rFonts w:ascii="Nikosh" w:hAnsi="Nikosh" w:cs="Nikosh"/>
+          <w:sz w:val="26"/>
+          <w:szCs w:val="26"/>
+        </w:rPr>
+        <w:t>একান্ত</w:t>
+      </w:r>
+      <w:proofErr w:type="spellEnd"/>
+      <w:r>
+        <w:rPr>
+          <w:rFonts w:ascii="Nikosh" w:hAnsi="Nikosh" w:cs="Nikosh"/>
+          <w:sz w:val="26"/>
+          <w:szCs w:val="26"/>
+        </w:rPr>
+        <w:t xml:space="preserve"> </w:t>
+      </w:r>
+      <w:proofErr w:type="spellStart"/>
+      <w:r>
+        <w:rPr>
+          <w:rFonts w:ascii="Nikosh" w:hAnsi="Nikosh" w:cs="Nikosh"/>
+          <w:sz w:val="26"/>
+          <w:szCs w:val="26"/>
+        </w:rPr>
+        <w:t>সচিব</w:t>
+      </w:r>
+      <w:proofErr w:type="spellEnd"/>
+      <w:r>
+        <w:rPr>
+          <w:rFonts w:ascii="Nikosh" w:hAnsi="Nikosh" w:cs="Nikosh"/>
+          <w:sz w:val="26"/>
+          <w:szCs w:val="26"/>
+        </w:rPr>
+        <w:t xml:space="preserve">, </w:t>
+      </w:r>
+      <w:proofErr w:type="spellStart"/>
+      <w:r>
+        <w:rPr>
+          <w:rFonts w:ascii="Nikosh" w:hAnsi="Nikosh" w:cs="Nikosh"/>
+          <w:sz w:val="26"/>
+          <w:szCs w:val="26"/>
+        </w:rPr>
+        <w:t>মবক</w:t>
+      </w:r>
+      <w:proofErr w:type="spellEnd"/>
+      <w:r>
+        <w:rPr>
+          <w:rFonts w:ascii="Nikosh" w:hAnsi="Nikosh" w:cs="Nikosh"/>
+          <w:sz w:val="26"/>
+          <w:szCs w:val="26"/>
+        </w:rPr>
+        <w:t xml:space="preserve">, </w:t>
+      </w:r>
+      <w:proofErr w:type="spellStart"/>
+      <w:r>
+        <w:rPr>
+          <w:rFonts w:ascii="Nikosh" w:hAnsi="Nikosh" w:cs="Nikosh"/>
+          <w:sz w:val="26"/>
+          <w:szCs w:val="26"/>
+        </w:rPr>
+        <w:t>মোংলা</w:t>
+      </w:r>
+      <w:proofErr w:type="spellEnd"/>
+      <w:r>
+        <w:rPr>
+          <w:rFonts w:ascii="Nikosh" w:hAnsi="Nikosh" w:cs="Nikosh"/>
+          <w:sz w:val="26"/>
+          <w:szCs w:val="26"/>
+        </w:rPr>
+        <w:t>।</w:t>
+      </w:r>
+    </w:p>
+    <w:p>
+      <w:pPr>
+        <w:rPr>
+          <w:rFonts w:ascii="Nikosh" w:hAnsi="Nikosh" w:cs="Nikosh"/>
           <w:sz w:val="26"/>
           <w:szCs w:val="26"/>
         </w:rPr>
@@ -7459,6 +11058,32 @@
       </w:tblBorders>
     </w:tblPr>
   </w:style>
+  <w:style w:type="paragraph" w:styleId="NormalWeb">
+    <w:name w:val="Normal (Web)"/>
+    <w:basedOn w:val="Normal"/>
+    <w:uiPriority w:val="99"/>
+    <w:unhideWhenUsed/>
+    <w:rsid w:val="00EF33A9"/>
+    <w:pPr>
+      <w:spacing w:before="100" w:beforeAutospacing="1" w:after="100" w:afterAutospacing="1" w:line="240" w:lineRule="auto"/>
+    </w:pPr>
+    <w:rPr>
+      <w:rFonts w:ascii="Times New Roman" w:eastAsia="Times New Roman" w:hAnsi="Times New Roman" w:cs="Times New Roman"/>
+      <w:sz w:val="24"/>
+      <w:szCs w:val="24"/>
+    </w:rPr>
+  </w:style>
+  <w:style w:type="character" w:styleId="Strong">
+    <w:name w:val="Strong"/>
+    <w:basedOn w:val="DefaultParagraphFont"/>
+    <w:uiPriority w:val="22"/>
+    <w:qFormat/>
+    <w:rsid w:val="00EF33A9"/>
+    <w:rPr>
+      <w:b/>
+      <w:bCs/>
+    </w:rPr>
+  </w:style>
 </w:styles>
 </file>
 
@@ -7750,7 +11375,7 @@
 </file>
 
 <file path=customXml/itemProps1.xml><?xml version="1.0" encoding="utf-8"?>
-<ds:datastoreItem xmlns:ds="http://schemas.openxmlformats.org/officeDocument/2006/customXml" ds:itemID="{BE68F213-4687-4A7E-A7C4-9EFAA59463EA}">
+<ds:datastoreItem xmlns:ds="http://schemas.openxmlformats.org/officeDocument/2006/customXml" ds:itemID="{A1F537E9-1D72-41DF-9AB3-D2D64E15A338}">
   <ds:schemaRefs>
     <ds:schemaRef ds:uri="http://schemas.openxmlformats.org/officeDocument/2006/bibliography"/>
   </ds:schemaRefs>
